--- a/paper/Introduction and related work.docx
+++ b/paper/Introduction and related work.docx
@@ -1,6 +1,6 @@
 
 <file path=word/document.xml><?xml version="1.0" encoding="utf-8"?>
-<w:document xmlns:wpc="http://schemas.microsoft.com/office/word/2010/wordprocessingCanvas" xmlns:mc="http://schemas.openxmlformats.org/markup-compatibility/2006" xmlns:o="urn:schemas-microsoft-com:office:office" xmlns:r="http://schemas.openxmlformats.org/officeDocument/2006/relationships" xmlns:m="http://schemas.openxmlformats.org/officeDocument/2006/math" xmlns:v="urn:schemas-microsoft-com:vml" xmlns:wp14="http://schemas.microsoft.com/office/word/2010/wordprocessingDrawing" xmlns:wp="http://schemas.openxmlformats.org/drawingml/2006/wordprocessingDrawing" xmlns:w10="urn:schemas-microsoft-com:office:word" xmlns:w="http://schemas.openxmlformats.org/wordprocessingml/2006/main" xmlns:w14="http://schemas.microsoft.com/office/word/2010/wordml" xmlns:w15="http://schemas.microsoft.com/office/word/2012/wordml" xmlns:wpg="http://schemas.microsoft.com/office/word/2010/wordprocessingGroup" xmlns:wpi="http://schemas.microsoft.com/office/word/2010/wordprocessingInk" xmlns:wne="http://schemas.microsoft.com/office/word/2006/wordml" xmlns:wps="http://schemas.microsoft.com/office/word/2010/wordprocessingShape" mc:Ignorable="w14 w15 wp14">
+<w:document xmlns:wpc="http://schemas.microsoft.com/office/word/2010/wordprocessingCanvas" xmlns:mc="http://schemas.openxmlformats.org/markup-compatibility/2006" xmlns:o="urn:schemas-microsoft-com:office:office" xmlns:r="http://schemas.openxmlformats.org/officeDocument/2006/relationships" xmlns:m="http://schemas.openxmlformats.org/officeDocument/2006/math" xmlns:v="urn:schemas-microsoft-com:vml" xmlns:wp14="http://schemas.microsoft.com/office/word/2010/wordprocessingDrawing" xmlns:wp="http://schemas.openxmlformats.org/drawingml/2006/wordprocessingDrawing" xmlns:w10="urn:schemas-microsoft-com:office:word" xmlns:w="http://schemas.openxmlformats.org/wordprocessingml/2006/main" xmlns:w14="http://schemas.microsoft.com/office/word/2010/wordml" xmlns:wpg="http://schemas.microsoft.com/office/word/2010/wordprocessingGroup" xmlns:wpi="http://schemas.microsoft.com/office/word/2010/wordprocessingInk" xmlns:wne="http://schemas.microsoft.com/office/word/2006/wordml" xmlns:wps="http://schemas.microsoft.com/office/word/2010/wordprocessingShape" mc:Ignorable="w14 wp14">
   <w:body>
     <w:p>
       <w:pPr>
@@ -50,6 +50,7 @@
           <w:lang w:eastAsia="en-US"/>
         </w:rPr>
       </w:pPr>
+      <w:bookmarkStart w:id="0" w:name="_GoBack"/>
       <w:r>
         <w:t>T</w:t>
       </w:r>
@@ -67,18 +68,119 @@
           <w:rFonts w:eastAsia="Times New Roman"/>
           <w:lang w:eastAsia="en-US"/>
         </w:rPr>
-        <w:t xml:space="preserve">World Wide Web (WWW) service started in the year 1991 and is gaining popularity day by day. </w:t>
-      </w:r>
-      <w:bookmarkStart w:id="0" w:name="_GoBack"/>
+        <w:t>World Wide Web (WWW) started in the year 1991 and</w:t>
+      </w:r>
+      <w:r>
+        <w:rPr>
+          <w:rFonts w:eastAsia="Times New Roman"/>
+          <w:lang w:eastAsia="en-US"/>
+        </w:rPr>
+        <w:t xml:space="preserve"> has gained large </w:t>
+      </w:r>
+      <w:r>
+        <w:rPr>
+          <w:rFonts w:eastAsia="Times New Roman"/>
+          <w:lang w:eastAsia="en-US"/>
+        </w:rPr>
+        <w:t>popularity day by day</w:t>
+      </w:r>
+      <w:r>
+        <w:rPr>
+          <w:rFonts w:eastAsia="Times New Roman"/>
+          <w:lang w:eastAsia="en-US"/>
+        </w:rPr>
+        <w:t xml:space="preserve"> today more than 3.5 billion users are using internet. In the recent time we have seen internet penetration of more than 35% all over the world</w:t>
+      </w:r>
+      <w:r>
+        <w:rPr>
+          <w:rFonts w:eastAsia="Times New Roman"/>
+          <w:lang w:eastAsia="en-US"/>
+        </w:rPr>
+        <w:t>. Netcraft’s Janu</w:t>
+      </w:r>
+      <w:r>
+        <w:rPr>
+          <w:rFonts w:eastAsia="Times New Roman"/>
+          <w:lang w:eastAsia="en-US"/>
+        </w:rPr>
+        <w:t xml:space="preserve">ary 2012 survey, estimates that more than </w:t>
+      </w:r>
+      <w:r>
+        <w:rPr>
+          <w:rFonts w:eastAsia="Times New Roman"/>
+          <w:lang w:eastAsia="en-US"/>
+        </w:rPr>
+        <w:t xml:space="preserve">584 million web sites </w:t>
+      </w:r>
+      <w:r>
+        <w:rPr>
+          <w:rFonts w:eastAsia="Times New Roman"/>
+          <w:lang w:eastAsia="en-US"/>
+        </w:rPr>
+        <w:t xml:space="preserve">exist </w:t>
+      </w:r>
+      <w:r>
+        <w:rPr>
+          <w:rFonts w:eastAsia="Times New Roman"/>
+          <w:lang w:eastAsia="en-US"/>
+        </w:rPr>
+        <w:t>on the internet</w:t>
+      </w:r>
+      <w:r>
+        <w:rPr>
+          <w:rFonts w:eastAsia="Times New Roman"/>
+          <w:lang w:eastAsia="en-US"/>
+        </w:rPr>
+        <w:t xml:space="preserve"> and out of which, nearly 175.2 million are active. The number of users using the Internet is rapidly increasing. Internet World Stats reveals that the world Internet usage growth has increa</w:t>
+      </w:r>
+      <w:r>
+        <w:rPr>
+          <w:rFonts w:eastAsia="Times New Roman"/>
+          <w:lang w:eastAsia="en-US"/>
+        </w:rPr>
+        <w:t xml:space="preserve">sed by 480.4% during 2000-2011. Today there are many varieties of tools available for an average internet user to locate and identify information on the internet. These tools are broadly classified as 1.Crawler based Search Engines (SE) e.g., Google, Bing, </w:t>
+      </w:r>
       <w:proofErr w:type="spellStart"/>
       <w:r>
         <w:rPr>
           <w:rFonts w:eastAsia="Times New Roman"/>
           <w:lang w:eastAsia="en-US"/>
         </w:rPr>
-        <w:t>Netcraft’s</w:t>
+        <w:t>Yahoo</w:t>
+      </w:r>
+      <w:proofErr w:type="gramStart"/>
+      <w:r>
+        <w:rPr>
+          <w:rFonts w:eastAsia="Times New Roman"/>
+          <w:lang w:eastAsia="en-US"/>
+        </w:rPr>
+        <w:t>,Duck</w:t>
       </w:r>
       <w:proofErr w:type="spellEnd"/>
+      <w:proofErr w:type="gramEnd"/>
+      <w:r>
+        <w:rPr>
+          <w:rFonts w:eastAsia="Times New Roman"/>
+          <w:lang w:eastAsia="en-US"/>
+        </w:rPr>
+        <w:t xml:space="preserve"> Duck Go </w:t>
+      </w:r>
+      <w:proofErr w:type="spellStart"/>
+      <w:r>
+        <w:rPr>
+          <w:rFonts w:eastAsia="Times New Roman"/>
+          <w:lang w:eastAsia="en-US"/>
+        </w:rPr>
+        <w:t>etc</w:t>
+      </w:r>
+      <w:proofErr w:type="spellEnd"/>
+      <w:r>
+        <w:rPr>
+          <w:rFonts w:eastAsia="Times New Roman"/>
+          <w:lang w:eastAsia="en-US"/>
+        </w:rPr>
+        <w:t>, 2.Meta Search engines e.g. Metacrawler, Clusty etc. and 3.Subject Directories like DMOZ (Directory Mozilla), Librarians Internet Index (LII) etc.</w:t>
+      </w:r>
       <w:r>
         <w:rPr>
           <w:rFonts w:eastAsia="Times New Roman"/>
@@ -86,79 +188,355 @@
         </w:rPr>
         <w:t xml:space="preserve"> </w:t>
       </w:r>
-      <w:bookmarkEnd w:id="0"/>
-      <w:r>
-        <w:rPr>
-          <w:rFonts w:eastAsia="Times New Roman"/>
-          <w:lang w:eastAsia="en-US"/>
-        </w:rPr>
-        <w:t xml:space="preserve">January 2012 survey, estimates about 584 million web sites on the web and out of which, nearly 175.2 million are active. The number of users using the Internet is rapidly increasing. Internet World Stats reveals that the world Internet usage growth has increased by 480.4% during 2000-2011. In order to locate information from millions of web sites the Internet users use various search tools broadly classified as: 1. Crawler based Search Engines (SE) e.g., Google, Bing, Yahoo etc., 2. Subject Directories like DMOZ (Directory Mozilla), Librarians Internet Index (LII) etc. and 3. Meta Search Engines e.g., Metacrawler, Clusty etc. The crawler based search engines and subject directories have data repository of their own, whereas </w:t>
-      </w:r>
-      <w:proofErr w:type="gramStart"/>
-      <w:r>
-        <w:rPr>
-          <w:rFonts w:eastAsia="Times New Roman"/>
-          <w:lang w:eastAsia="en-US"/>
-        </w:rPr>
-        <w:t>meta</w:t>
-      </w:r>
-      <w:proofErr w:type="gramEnd"/>
-      <w:r>
-        <w:rPr>
-          <w:rFonts w:eastAsia="Times New Roman"/>
-          <w:lang w:eastAsia="en-US"/>
-        </w:rPr>
-        <w:t xml:space="preserve"> search engines do not maintain such data repositories. The </w:t>
-      </w:r>
-      <w:proofErr w:type="gramStart"/>
-      <w:r>
-        <w:rPr>
-          <w:rFonts w:eastAsia="Times New Roman"/>
-          <w:lang w:eastAsia="en-US"/>
-        </w:rPr>
-        <w:t>meta</w:t>
-      </w:r>
-      <w:proofErr w:type="gramEnd"/>
-      <w:r>
-        <w:rPr>
-          <w:rFonts w:eastAsia="Times New Roman"/>
-          <w:lang w:eastAsia="en-US"/>
-        </w:rPr>
-        <w:t xml:space="preserve"> search engines depend on indices of other SE’s and subject directories to answer user queries. The crawler based search engines have considerably large data indexed in their databases as compared to the subject directories. The subject directories are manually edited by editors. Subject directories are popular due to the proper classification of data in several categories. Manual classification is expensive to scale and is highly labor intensive. Directory Mozilla (DMOZ) [1] i.e., dmoz.com has 93,431 editors for one million categories and has indexed 4.98 million websites, which is only 2.5% of the total active web sites available on the Internet today. Therefore there is a need to automate the process of creating and maintaining subject directories. Current search engines fail to answer user queries like listing organizations related to a particular business or situated in a particular region etc. Queries of such type can be answered if websites were to be classified (web site directory) according to the different categories. Web site directory shall be further helpful in improving the quality of search results, web content filtering, development of knowledge bases, building efficient focused crawlers or vertical (domain specific) search engines.</w:t>
-      </w:r>
-    </w:p>
-    <w:p>
-      <w:pPr>
+      <w:r>
+        <w:rPr>
+          <w:rFonts w:eastAsia="Times New Roman"/>
+          <w:lang w:eastAsia="en-US"/>
+        </w:rPr>
+        <w:t>The crawler based search engines and subject directories maintain their own data repositories, whereas meta search engines don’t mainta</w:t>
+      </w:r>
+      <w:r>
+        <w:rPr>
+          <w:rFonts w:eastAsia="Times New Roman"/>
+          <w:lang w:eastAsia="en-US"/>
+        </w:rPr>
+        <w:t>in any such data repositories</w:t>
+      </w:r>
+      <w:r>
+        <w:rPr>
+          <w:rFonts w:eastAsia="Times New Roman"/>
+          <w:lang w:eastAsia="en-US"/>
+        </w:rPr>
+        <w:t xml:space="preserve">, instead they depend on </w:t>
+      </w:r>
+      <w:r>
+        <w:rPr>
+          <w:rFonts w:eastAsia="Times New Roman"/>
+          <w:lang w:eastAsia="en-US"/>
+        </w:rPr>
+        <w:t>indices of other Search engines and subject directories to answer user queries. The database maintained by any crawler based search engine is quite large, and have considerably larger amount of data indexed in their databases as compared with subject directories.</w:t>
+      </w:r>
+      <w:r>
+        <w:rPr>
+          <w:rFonts w:eastAsia="Times New Roman"/>
+          <w:lang w:eastAsia="en-US"/>
+        </w:rPr>
+        <w:t xml:space="preserve"> </w:t>
+      </w:r>
+      <w:r>
+        <w:rPr>
+          <w:rFonts w:eastAsia="Times New Roman"/>
+          <w:lang w:eastAsia="en-US"/>
+        </w:rPr>
+        <w:t xml:space="preserve">Directory Mozilla (DMOZ) [1] i.e., dmoz.com has 93,446 editors for 1.2 million categories and has indexed 5.26 million websites, which is only 2.5% of the total active web sites available on the Internet today. </w:t>
+      </w:r>
+      <w:r>
+        <w:rPr>
+          <w:rFonts w:eastAsia="Times New Roman"/>
+          <w:lang w:eastAsia="en-US"/>
+        </w:rPr>
+        <w:t xml:space="preserve">These directories </w:t>
+      </w:r>
+      <w:r>
+        <w:rPr>
+          <w:rFonts w:eastAsia="Times New Roman"/>
+          <w:lang w:eastAsia="en-US"/>
+        </w:rPr>
+        <w:t xml:space="preserve">like DMOZ </w:t>
+      </w:r>
+      <w:r>
+        <w:rPr>
+          <w:rFonts w:eastAsia="Times New Roman"/>
+          <w:lang w:eastAsia="en-US"/>
+        </w:rPr>
+        <w:t>need to be manually edited and maintained manually. Subject directories are popular due to proper classification of data in several categories.</w:t>
+      </w:r>
+      <w:r>
+        <w:rPr>
+          <w:rFonts w:eastAsia="Times New Roman"/>
+          <w:lang w:eastAsia="en-US"/>
+        </w:rPr>
+        <w:t xml:space="preserve"> </w:t>
+      </w:r>
+      <w:r>
+        <w:rPr>
+          <w:rFonts w:eastAsia="Times New Roman"/>
+          <w:lang w:eastAsia="en-US"/>
+        </w:rPr>
+        <w:t>A larger website directory could be quite helpful in improving the quality of search results, filtering web content, developing knowledge bases, building vertical (domain specific) search engines.</w:t>
+      </w:r>
+      <w:r>
+        <w:rPr>
+          <w:rFonts w:eastAsia="Times New Roman"/>
+          <w:lang w:eastAsia="en-US"/>
+        </w:rPr>
+        <w:t xml:space="preserve"> </w:t>
+      </w:r>
+      <w:r>
+        <w:rPr>
+          <w:rFonts w:eastAsia="Times New Roman"/>
+          <w:lang w:eastAsia="en-US"/>
+        </w:rPr>
+        <w:t xml:space="preserve">Hence need for automating the process of classification of websites based on their content arisen recently. </w:t>
+      </w:r>
+      <w:r>
+        <w:rPr>
+          <w:rFonts w:eastAsia="Times New Roman"/>
+          <w:lang w:eastAsia="en-US"/>
+        </w:rPr>
+        <w:t>Manually classifying data is really expensive to scale as well as quite labor intensive and in this paper we present a technique to reduce manual effort significantly and hence</w:t>
+      </w:r>
+      <w:r>
+        <w:rPr>
+          <w:rFonts w:eastAsia="Times New Roman"/>
+          <w:lang w:eastAsia="en-US"/>
+        </w:rPr>
+        <w:t xml:space="preserve"> this paper</w:t>
+      </w:r>
+      <w:r>
+        <w:rPr>
+          <w:rFonts w:eastAsia="Times New Roman"/>
+          <w:lang w:eastAsia="en-US"/>
+        </w:rPr>
+        <w:t xml:space="preserve"> present</w:t>
+      </w:r>
+      <w:r>
+        <w:rPr>
+          <w:rFonts w:eastAsia="Times New Roman"/>
+          <w:lang w:eastAsia="en-US"/>
+        </w:rPr>
+        <w:t>s</w:t>
+      </w:r>
+      <w:r>
+        <w:rPr>
+          <w:rFonts w:eastAsia="Times New Roman"/>
+          <w:lang w:eastAsia="en-US"/>
+        </w:rPr>
+        <w:t xml:space="preserve"> a cost effective way for categorizing data.</w:t>
+      </w:r>
+    </w:p>
+    <w:p>
+      <w:pPr>
+        <w:tabs>
+          <w:tab w:val="left" w:pos="8598"/>
+        </w:tabs>
         <w:suppressAutoHyphens w:val="0"/>
         <w:autoSpaceDE w:val="0"/>
         <w:autoSpaceDN w:val="0"/>
         <w:adjustRightInd w:val="0"/>
         <w:jc w:val="both"/>
-      </w:pPr>
-      <w:r>
-        <w:rPr>
-          <w:rFonts w:eastAsia="Times New Roman"/>
-          <w:lang w:eastAsia="en-US"/>
-        </w:rPr>
-        <w:t>This paper describes Naïve Bayesian (NB) approach for the automatic classification of web sites based on content of home pages. The NB approach, is one of the most effective and straightforward method for text document classification and has exhibited good results in previous studies conducted for data mining. The rest of the paper is organized as follows. Section II reviews previous work on the machine learning and classification. Section III and IV discusses the classification of web pages and Naïve Bayes Theorem respectively, Section V presents our approach of classifying websites based on home pages using NB technique. Section VI discusses the results of our experiment. The last section summarizes the paper and gives some directions for future research.</w:t>
-      </w:r>
-    </w:p>
-    <w:p>
-      <w:pPr>
-        <w:pStyle w:val="Heading1"/>
-        <w:jc w:val="both"/>
-      </w:pPr>
-      <w:r>
-        <w:t>Related Work</w:t>
-      </w:r>
-    </w:p>
-    <w:p>
-      <w:pPr>
+        <w:rPr>
+          <w:rFonts w:eastAsia="Times New Roman"/>
+          <w:lang w:eastAsia="en-US"/>
+        </w:rPr>
+      </w:pPr>
+    </w:p>
+    <w:p>
+      <w:pPr>
+        <w:tabs>
+          <w:tab w:val="left" w:pos="8598"/>
+        </w:tabs>
         <w:suppressAutoHyphens w:val="0"/>
         <w:autoSpaceDE w:val="0"/>
         <w:autoSpaceDN w:val="0"/>
         <w:adjustRightInd w:val="0"/>
         <w:jc w:val="both"/>
+        <w:rPr>
+          <w:rFonts w:eastAsia="Times New Roman"/>
+          <w:lang w:eastAsia="en-US"/>
+        </w:rPr>
+      </w:pPr>
+    </w:p>
+    <w:p>
+      <w:pPr>
+        <w:tabs>
+          <w:tab w:val="left" w:pos="8598"/>
+        </w:tabs>
+        <w:suppressAutoHyphens w:val="0"/>
+        <w:autoSpaceDE w:val="0"/>
+        <w:autoSpaceDN w:val="0"/>
+        <w:adjustRightInd w:val="0"/>
+        <w:jc w:val="both"/>
+        <w:rPr>
+          <w:rFonts w:eastAsia="Times New Roman"/>
+          <w:lang w:eastAsia="en-US"/>
+        </w:rPr>
+      </w:pPr>
+    </w:p>
+    <w:p>
+      <w:pPr>
+        <w:suppressAutoHyphens w:val="0"/>
+        <w:autoSpaceDE w:val="0"/>
+        <w:autoSpaceDN w:val="0"/>
+        <w:adjustRightInd w:val="0"/>
+        <w:jc w:val="both"/>
+        <w:rPr>
+          <w:rFonts w:eastAsia="Times New Roman"/>
+          <w:lang w:eastAsia="en-US"/>
+        </w:rPr>
+      </w:pPr>
+      <w:r>
+        <w:rPr>
+          <w:rFonts w:eastAsia="Times New Roman"/>
+          <w:lang w:eastAsia="en-US"/>
+        </w:rPr>
+        <w:t xml:space="preserve">This paper </w:t>
+      </w:r>
+      <w:r>
+        <w:rPr>
+          <w:rFonts w:eastAsia="Times New Roman"/>
+          <w:lang w:eastAsia="en-US"/>
+        </w:rPr>
+        <w:t xml:space="preserve">presents </w:t>
+      </w:r>
+      <w:r>
+        <w:rPr>
+          <w:rFonts w:eastAsia="Times New Roman"/>
+          <w:lang w:eastAsia="en-US"/>
+        </w:rPr>
+        <w:t xml:space="preserve">a </w:t>
+      </w:r>
+      <w:r>
+        <w:rPr>
+          <w:rFonts w:eastAsia="Times New Roman"/>
+          <w:lang w:eastAsia="en-US"/>
+        </w:rPr>
+        <w:t>Naïve Bayesian (NB)</w:t>
+      </w:r>
+      <w:r>
+        <w:rPr>
+          <w:rFonts w:eastAsia="Times New Roman"/>
+          <w:lang w:eastAsia="en-US"/>
+        </w:rPr>
+        <w:t xml:space="preserve"> probabilistic </w:t>
+      </w:r>
+      <w:r>
+        <w:rPr>
+          <w:rFonts w:eastAsia="Times New Roman"/>
+          <w:lang w:eastAsia="en-US"/>
+        </w:rPr>
+        <w:t>model for</w:t>
+      </w:r>
+      <w:r>
+        <w:rPr>
+          <w:rFonts w:eastAsia="Times New Roman"/>
+          <w:lang w:eastAsia="en-US"/>
+        </w:rPr>
+        <w:t xml:space="preserve"> the automatic classification of web site</w:t>
+      </w:r>
+      <w:r>
+        <w:rPr>
+          <w:rFonts w:eastAsia="Times New Roman"/>
+          <w:lang w:eastAsia="en-US"/>
+        </w:rPr>
+        <w:t>s based on content of their webpages. This model</w:t>
+      </w:r>
+      <w:r>
+        <w:rPr>
+          <w:rFonts w:eastAsia="Times New Roman"/>
+          <w:lang w:eastAsia="en-US"/>
+        </w:rPr>
+        <w:t>, is one of the most effe</w:t>
+      </w:r>
+      <w:r>
+        <w:rPr>
+          <w:rFonts w:eastAsia="Times New Roman"/>
+          <w:lang w:eastAsia="en-US"/>
+        </w:rPr>
+        <w:t>ctive and straightforward model</w:t>
+      </w:r>
+      <w:r>
+        <w:rPr>
+          <w:rFonts w:eastAsia="Times New Roman"/>
+          <w:lang w:eastAsia="en-US"/>
+        </w:rPr>
+        <w:t xml:space="preserve"> for text document classification and has exhibited good results in previous studies conducted for data mining.</w:t>
+      </w:r>
+      <w:r>
+        <w:rPr>
+          <w:rFonts w:eastAsia="Times New Roman"/>
+          <w:lang w:eastAsia="en-US"/>
+        </w:rPr>
+        <w:t xml:space="preserve"> The model is quite optimized and has quite effectively worked to classify websites based on their content in real-time. </w:t>
+      </w:r>
+      <w:r>
+        <w:rPr>
+          <w:rFonts w:eastAsia="Times New Roman"/>
+          <w:lang w:eastAsia="en-US"/>
+        </w:rPr>
+        <w:t xml:space="preserve"> </w:t>
+      </w:r>
+      <w:r>
+        <w:rPr>
+          <w:rFonts w:eastAsia="Times New Roman"/>
+          <w:lang w:eastAsia="en-US"/>
+        </w:rPr>
+        <w:t xml:space="preserve">The presented model has offered accuracy of approximately 92% for the test data given. </w:t>
+      </w:r>
+    </w:p>
+    <w:p>
+      <w:pPr>
+        <w:suppressAutoHyphens w:val="0"/>
+        <w:autoSpaceDE w:val="0"/>
+        <w:autoSpaceDN w:val="0"/>
+        <w:adjustRightInd w:val="0"/>
+        <w:jc w:val="both"/>
+        <w:rPr>
+          <w:rFonts w:eastAsia="Times New Roman"/>
+          <w:lang w:eastAsia="en-US"/>
+        </w:rPr>
+      </w:pPr>
+    </w:p>
+    <w:p>
+      <w:pPr>
+        <w:suppressAutoHyphens w:val="0"/>
+        <w:autoSpaceDE w:val="0"/>
+        <w:autoSpaceDN w:val="0"/>
+        <w:adjustRightInd w:val="0"/>
+        <w:jc w:val="both"/>
+        <w:rPr>
+          <w:rFonts w:eastAsia="Times New Roman"/>
+          <w:lang w:eastAsia="en-US"/>
+        </w:rPr>
+      </w:pPr>
+    </w:p>
+    <w:p>
+      <w:pPr>
+        <w:suppressAutoHyphens w:val="0"/>
+        <w:autoSpaceDE w:val="0"/>
+        <w:autoSpaceDN w:val="0"/>
+        <w:adjustRightInd w:val="0"/>
+        <w:jc w:val="both"/>
+        <w:rPr>
+          <w:b/>
+        </w:rPr>
+      </w:pPr>
+      <w:r>
+        <w:rPr>
+          <w:rFonts w:eastAsia="Times New Roman"/>
+          <w:b/>
+          <w:lang w:eastAsia="en-US"/>
+        </w:rPr>
+        <w:t>The rest of the paper is organized as follows. Section II reviews previous work on the machine learning and classification. Section III and IV discusses the classification of web pages and Naïve Bayes Theorem respectively, Section V presents our approach of classifying websites based on home pages using NB technique. Section VI discusses the results of our experiment. The last section summarizes the paper and gives some directions for future research.</w:t>
+      </w:r>
+    </w:p>
+    <w:bookmarkEnd w:id="0"/>
+    <w:p>
+      <w:pPr>
+        <w:pStyle w:val="Heading1"/>
+        <w:jc w:val="both"/>
+      </w:pPr>
+      <w:r>
+        <w:t>Related Work</w:t>
+      </w:r>
+    </w:p>
+    <w:p>
+      <w:pPr>
+        <w:suppressAutoHyphens w:val="0"/>
+        <w:autoSpaceDE w:val="0"/>
+        <w:autoSpaceDN w:val="0"/>
+        <w:adjustRightInd w:val="0"/>
+        <w:jc w:val="both"/>
       </w:pPr>
       <w:r>
         <w:rPr>
@@ -174,9 +552,6 @@
         <w:jc w:val="both"/>
       </w:pPr>
       <w:r>
-        <w:rPr>
-          <w:lang w:val="en-US"/>
-        </w:rPr>
         <w:t xml:space="preserve">Classification of Web pages </w:t>
       </w:r>
     </w:p>
@@ -189,7 +564,7 @@
           <w:rFonts w:eastAsia="Times New Roman"/>
           <w:lang w:eastAsia="en-US"/>
         </w:rPr>
-        <w:t xml:space="preserve">Classification of web content is different in some aspects as compared with text classification. The uncontrolled nature of web content presents additional challenges to web page classification as compared to traditional text classification. The web content is semi structured and contains formatting information in form of HTML tags. A web page consists of hyperlinks to point to other pages. This interconnected nature of web pages provides features that can be of greater help in classification. First all HTML tags are removed from the web pages, including punctuation marks. The next step is to remove stop words as they are common to all documents and does not contribute much in searching. In most cases a stemming algorithm is applied to reduce words to their basic stem. One such frequently used stemmer is the Porter’s stemming algorithm [22]. Each text document obtained by application of procedures discussed above is represented as frequency vector. Machine learning algorithms are then applied on such vectors for the purpose of training the respective classifier. The classification mechanism of the algorithm is used to test an unlabeled sample document against the learnt data. In our approach we deal with home pages of organizational websites. A neatly developed home page of a web site is treated as an entry point for the entire web site. It represents the summary of the rest of the web site. Many URLs link to the second level pages telling more about the nature of the organization. The </w:t>
+        <w:t xml:space="preserve">Classification of web content is different in some aspects as compared with text classification. The uncontrolled nature of web content presents additional challenges to web page classification as compared to traditional text classification. The web content is semi structured and contains formatting information in form of HTML tags. A </w:t>
       </w:r>
       <w:r>
         <w:rPr>
@@ -197,11 +572,79 @@
           <w:lang w:eastAsia="en-US"/>
         </w:rPr>
         <w:lastRenderedPageBreak/>
-        <w:t>information contained the title, Meta keyword and Meta description and in the labels of the A HREF (anchor) tags are very important source of rich features. In order to rank high in search engine results, site promoters pump in many relevant keywords. This additional information can also be exploited. Most of the homepages are designed to fit in a single screen. The factors discussed above contribute to the expression power of the home page to identify the nature of the organization</w:t>
+        <w:t>web page consists of hyperlinks to point to other pages. This interconnected nature of web pages provides features that can be of greater help in classification. First all HTML tags are removed from the web pages, including punctuation marks. The next step is to remove stop words as they are common to all documents and does not contribute much in searching. In most cases a stemming algorithm is applied to reduce words to their basic stem. One such frequently used stemmer is the Porter’s stemming algorithm [22]. Each text document obtained by application of procedures discussed above is represented as frequency vector. Machine learning algorithms are then applied on such vectors for the purpose of training the respective classifier. The classification mechanism of the algorithm is used to test an unlabeled sample document against the learnt data. In our approach we deal with home pages of organizational websites. A neatly developed home page of a web site is treated as an entry point for the entire web site. It represents the summary of the rest of the web site. Many URLs link to the second level pages telling more about the nature of the organization. The information contained the title, Meta keyword and Meta description and in the labels of the A HREF (anchor) tags are very important source of rich features. In order to rank high in search engine results, site promoters pump in many relevant keywords. This additional information can also be exploited. Most of the homepages are designed to fit in a single screen. The factors discussed above contribute to the expression power of the home page to identify the nature of the organization</w:t>
       </w:r>
       <w:r>
         <w:t>.</w:t>
       </w:r>
+    </w:p>
+    <w:p>
+      <w:pPr>
+        <w:jc w:val="both"/>
+      </w:pPr>
+    </w:p>
+    <w:p>
+      <w:pPr>
+        <w:jc w:val="both"/>
+      </w:pPr>
+    </w:p>
+    <w:p>
+      <w:pPr>
+        <w:jc w:val="both"/>
+      </w:pPr>
+    </w:p>
+    <w:p>
+      <w:pPr>
+        <w:jc w:val="both"/>
+      </w:pPr>
+      <w:hyperlink r:id="rId6" w:history="1">
+        <w:r>
+          <w:rPr>
+            <w:rStyle w:val="Hyperlink"/>
+          </w:rPr>
+          <w:t>http://www.dmoz.org</w:t>
+        </w:r>
+      </w:hyperlink>
+      <w:r>
+        <w:t>[1]</w:t>
+      </w:r>
+    </w:p>
+    <w:p>
+      <w:pPr>
+        <w:jc w:val="both"/>
+      </w:pPr>
+      <w:hyperlink r:id="rId7" w:history="1">
+        <w:r>
+          <w:rPr>
+            <w:rStyle w:val="Hyperlink"/>
+          </w:rPr>
+          <w:t>http://www.internetworldstats.com/stats.htm [1</w:t>
+        </w:r>
+      </w:hyperlink>
+      <w:r>
+        <w:t>]</w:t>
+      </w:r>
+    </w:p>
+    <w:p>
+      <w:pPr>
+        <w:jc w:val="both"/>
+      </w:pPr>
+      <w:hyperlink r:id="rId8" w:history="1">
+        <w:r>
+          <w:rPr>
+            <w:rStyle w:val="Hyperlink"/>
+          </w:rPr>
+          <w:t>http://en.wikipedia.org/wiki/World_Wide_Web[2</w:t>
+        </w:r>
+      </w:hyperlink>
+      <w:r>
+        <w:t>]</w:t>
+      </w:r>
+    </w:p>
+    <w:p>
+      <w:pPr>
+        <w:jc w:val="both"/>
+      </w:pPr>
     </w:p>
     <w:sectPr>
       <w:pgSz w:w="12240" w:h="15840"/>
@@ -214,7 +657,7 @@
 </file>
 
 <file path=word/numbering.xml><?xml version="1.0" encoding="utf-8"?>
-<w:numbering xmlns:wpc="http://schemas.microsoft.com/office/word/2010/wordprocessingCanvas" xmlns:mc="http://schemas.openxmlformats.org/markup-compatibility/2006" xmlns:o="urn:schemas-microsoft-com:office:office" xmlns:r="http://schemas.openxmlformats.org/officeDocument/2006/relationships" xmlns:m="http://schemas.openxmlformats.org/officeDocument/2006/math" xmlns:v="urn:schemas-microsoft-com:vml" xmlns:wp14="http://schemas.microsoft.com/office/word/2010/wordprocessingDrawing" xmlns:wp="http://schemas.openxmlformats.org/drawingml/2006/wordprocessingDrawing" xmlns:w10="urn:schemas-microsoft-com:office:word" xmlns:w="http://schemas.openxmlformats.org/wordprocessingml/2006/main" xmlns:w14="http://schemas.microsoft.com/office/word/2010/wordml" xmlns:w15="http://schemas.microsoft.com/office/word/2012/wordml" xmlns:wpg="http://schemas.microsoft.com/office/word/2010/wordprocessingGroup" xmlns:wpi="http://schemas.microsoft.com/office/word/2010/wordprocessingInk" xmlns:wne="http://schemas.microsoft.com/office/word/2006/wordml" xmlns:wps="http://schemas.microsoft.com/office/word/2010/wordprocessingShape" mc:Ignorable="w14 w15 wp14">
+<w:numbering xmlns:wpc="http://schemas.microsoft.com/office/word/2010/wordprocessingCanvas" xmlns:mc="http://schemas.openxmlformats.org/markup-compatibility/2006" xmlns:o="urn:schemas-microsoft-com:office:office" xmlns:r="http://schemas.openxmlformats.org/officeDocument/2006/relationships" xmlns:m="http://schemas.openxmlformats.org/officeDocument/2006/math" xmlns:v="urn:schemas-microsoft-com:vml" xmlns:wp14="http://schemas.microsoft.com/office/word/2010/wordprocessingDrawing" xmlns:wp="http://schemas.openxmlformats.org/drawingml/2006/wordprocessingDrawing" xmlns:w10="urn:schemas-microsoft-com:office:word" xmlns:w="http://schemas.openxmlformats.org/wordprocessingml/2006/main" xmlns:w14="http://schemas.microsoft.com/office/word/2010/wordml" xmlns:wpg="http://schemas.microsoft.com/office/word/2010/wordprocessingGroup" xmlns:wpi="http://schemas.microsoft.com/office/word/2010/wordprocessingInk" xmlns:wne="http://schemas.microsoft.com/office/word/2006/wordml" xmlns:wps="http://schemas.microsoft.com/office/word/2010/wordprocessingShape" mc:Ignorable="w14 wp14">
   <w:abstractNum w:abstractNumId="0">
     <w:nsid w:val="00000001"/>
     <w:multiLevelType w:val="multilevel"/>
@@ -222,6 +665,7 @@
     <w:lvl w:ilvl="0">
       <w:start w:val="1"/>
       <w:numFmt w:val="upperRoman"/>
+      <w:pStyle w:val="Heading1"/>
       <w:suff w:val="space"/>
       <w:lvlText w:val="%1."/>
       <w:lvlJc w:val="center"/>
@@ -372,7 +816,7 @@
 </file>
 
 <file path=word/styles.xml><?xml version="1.0" encoding="utf-8"?>
-<w:styles xmlns:mc="http://schemas.openxmlformats.org/markup-compatibility/2006" xmlns:r="http://schemas.openxmlformats.org/officeDocument/2006/relationships" xmlns:w="http://schemas.openxmlformats.org/wordprocessingml/2006/main" xmlns:w14="http://schemas.microsoft.com/office/word/2010/wordml" xmlns:w15="http://schemas.microsoft.com/office/word/2012/wordml" mc:Ignorable="w14 w15">
+<w:styles xmlns:mc="http://schemas.openxmlformats.org/markup-compatibility/2006" xmlns:r="http://schemas.openxmlformats.org/officeDocument/2006/relationships" xmlns:w="http://schemas.openxmlformats.org/wordprocessingml/2006/main" xmlns:w14="http://schemas.microsoft.com/office/word/2010/wordml" mc:Ignorable="w14">
   <w:docDefaults>
     <w:rPrDefault>
       <w:rPr>
@@ -388,378 +832,144 @@
       </w:pPr>
     </w:pPrDefault>
   </w:docDefaults>
-  <w:latentStyles w:defLockedState="0" w:defUIPriority="99" w:defSemiHidden="0" w:defUnhideWhenUsed="0" w:defQFormat="0" w:count="371">
-    <w:lsdException w:name="Normal" w:uiPriority="0" w:qFormat="1"/>
-    <w:lsdException w:name="heading 1" w:uiPriority="0" w:qFormat="1"/>
-    <w:lsdException w:name="heading 2" w:semiHidden="1" w:uiPriority="9" w:unhideWhenUsed="1" w:qFormat="1"/>
-    <w:lsdException w:name="heading 3" w:semiHidden="1" w:uiPriority="9" w:unhideWhenUsed="1" w:qFormat="1"/>
-    <w:lsdException w:name="heading 4" w:semiHidden="1" w:uiPriority="9" w:unhideWhenUsed="1" w:qFormat="1"/>
-    <w:lsdException w:name="heading 5" w:semiHidden="1" w:uiPriority="9" w:unhideWhenUsed="1" w:qFormat="1"/>
-    <w:lsdException w:name="heading 6" w:semiHidden="1" w:uiPriority="9" w:unhideWhenUsed="1" w:qFormat="1"/>
-    <w:lsdException w:name="heading 7" w:semiHidden="1" w:uiPriority="9" w:unhideWhenUsed="1" w:qFormat="1"/>
-    <w:lsdException w:name="heading 8" w:semiHidden="1" w:uiPriority="9" w:unhideWhenUsed="1" w:qFormat="1"/>
-    <w:lsdException w:name="heading 9" w:semiHidden="1" w:uiPriority="9" w:unhideWhenUsed="1" w:qFormat="1"/>
-    <w:lsdException w:name="index 1" w:semiHidden="1" w:unhideWhenUsed="1"/>
-    <w:lsdException w:name="index 2" w:semiHidden="1" w:unhideWhenUsed="1"/>
-    <w:lsdException w:name="index 3" w:semiHidden="1" w:unhideWhenUsed="1"/>
-    <w:lsdException w:name="index 4" w:semiHidden="1" w:unhideWhenUsed="1"/>
-    <w:lsdException w:name="index 5" w:semiHidden="1" w:unhideWhenUsed="1"/>
-    <w:lsdException w:name="index 6" w:semiHidden="1" w:unhideWhenUsed="1"/>
-    <w:lsdException w:name="index 7" w:semiHidden="1" w:unhideWhenUsed="1"/>
-    <w:lsdException w:name="index 8" w:semiHidden="1" w:unhideWhenUsed="1"/>
-    <w:lsdException w:name="index 9" w:semiHidden="1" w:unhideWhenUsed="1"/>
-    <w:lsdException w:name="toc 1" w:semiHidden="1" w:uiPriority="39" w:unhideWhenUsed="1"/>
-    <w:lsdException w:name="toc 2" w:semiHidden="1" w:uiPriority="39" w:unhideWhenUsed="1"/>
-    <w:lsdException w:name="toc 3" w:semiHidden="1" w:uiPriority="39" w:unhideWhenUsed="1"/>
-    <w:lsdException w:name="toc 4" w:semiHidden="1" w:uiPriority="39" w:unhideWhenUsed="1"/>
-    <w:lsdException w:name="toc 5" w:semiHidden="1" w:uiPriority="39" w:unhideWhenUsed="1"/>
-    <w:lsdException w:name="toc 6" w:semiHidden="1" w:uiPriority="39" w:unhideWhenUsed="1"/>
-    <w:lsdException w:name="toc 7" w:semiHidden="1" w:uiPriority="39" w:unhideWhenUsed="1"/>
-    <w:lsdException w:name="toc 8" w:semiHidden="1" w:uiPriority="39" w:unhideWhenUsed="1"/>
-    <w:lsdException w:name="toc 9" w:semiHidden="1" w:uiPriority="39" w:unhideWhenUsed="1"/>
-    <w:lsdException w:name="Normal Indent" w:semiHidden="1" w:unhideWhenUsed="1"/>
-    <w:lsdException w:name="footnote text" w:semiHidden="1" w:unhideWhenUsed="1"/>
-    <w:lsdException w:name="annotation text" w:semiHidden="1" w:unhideWhenUsed="1"/>
-    <w:lsdException w:name="header" w:semiHidden="1" w:unhideWhenUsed="1"/>
-    <w:lsdException w:name="footer" w:semiHidden="1" w:unhideWhenUsed="1"/>
-    <w:lsdException w:name="index heading" w:semiHidden="1" w:unhideWhenUsed="1"/>
-    <w:lsdException w:name="caption" w:semiHidden="1" w:uiPriority="35" w:unhideWhenUsed="1" w:qFormat="1"/>
-    <w:lsdException w:name="table of figures" w:semiHidden="1" w:unhideWhenUsed="1"/>
-    <w:lsdException w:name="envelope address" w:semiHidden="1" w:unhideWhenUsed="1"/>
-    <w:lsdException w:name="envelope return" w:semiHidden="1" w:unhideWhenUsed="1"/>
-    <w:lsdException w:name="footnote reference" w:semiHidden="1" w:unhideWhenUsed="1"/>
-    <w:lsdException w:name="annotation reference" w:semiHidden="1" w:unhideWhenUsed="1"/>
-    <w:lsdException w:name="line number" w:semiHidden="1" w:unhideWhenUsed="1"/>
-    <w:lsdException w:name="page number" w:semiHidden="1" w:unhideWhenUsed="1"/>
-    <w:lsdException w:name="endnote reference" w:semiHidden="1" w:unhideWhenUsed="1"/>
-    <w:lsdException w:name="endnote text" w:semiHidden="1" w:unhideWhenUsed="1"/>
-    <w:lsdException w:name="table of authorities" w:semiHidden="1" w:unhideWhenUsed="1"/>
-    <w:lsdException w:name="macro" w:semiHidden="1" w:unhideWhenUsed="1"/>
-    <w:lsdException w:name="toa heading" w:semiHidden="1" w:unhideWhenUsed="1"/>
-    <w:lsdException w:name="List" w:semiHidden="1" w:unhideWhenUsed="1"/>
-    <w:lsdException w:name="List Bullet" w:semiHidden="1" w:unhideWhenUsed="1"/>
-    <w:lsdException w:name="List Number" w:semiHidden="1" w:unhideWhenUsed="1"/>
-    <w:lsdException w:name="List 2" w:semiHidden="1" w:unhideWhenUsed="1"/>
-    <w:lsdException w:name="List 3" w:semiHidden="1" w:unhideWhenUsed="1"/>
-    <w:lsdException w:name="List 4" w:semiHidden="1" w:unhideWhenUsed="1"/>
-    <w:lsdException w:name="List 5" w:semiHidden="1" w:unhideWhenUsed="1"/>
-    <w:lsdException w:name="List Bullet 2" w:semiHidden="1" w:unhideWhenUsed="1"/>
-    <w:lsdException w:name="List Bullet 3" w:semiHidden="1" w:unhideWhenUsed="1"/>
-    <w:lsdException w:name="List Bullet 4" w:semiHidden="1" w:unhideWhenUsed="1"/>
-    <w:lsdException w:name="List Bullet 5" w:semiHidden="1" w:unhideWhenUsed="1"/>
-    <w:lsdException w:name="List Number 2" w:semiHidden="1" w:unhideWhenUsed="1"/>
-    <w:lsdException w:name="List Number 3" w:semiHidden="1" w:unhideWhenUsed="1"/>
-    <w:lsdException w:name="List Number 4" w:semiHidden="1" w:unhideWhenUsed="1"/>
-    <w:lsdException w:name="List Number 5" w:semiHidden="1" w:unhideWhenUsed="1"/>
-    <w:lsdException w:name="Title" w:uiPriority="10" w:qFormat="1"/>
-    <w:lsdException w:name="Closing" w:semiHidden="1" w:unhideWhenUsed="1"/>
-    <w:lsdException w:name="Signature" w:semiHidden="1" w:unhideWhenUsed="1"/>
-    <w:lsdException w:name="Default Paragraph Font" w:semiHidden="1" w:uiPriority="1" w:unhideWhenUsed="1"/>
-    <w:lsdException w:name="Body Text" w:semiHidden="1" w:unhideWhenUsed="1"/>
-    <w:lsdException w:name="Body Text Indent" w:semiHidden="1" w:unhideWhenUsed="1"/>
-    <w:lsdException w:name="List Continue" w:semiHidden="1" w:unhideWhenUsed="1"/>
-    <w:lsdException w:name="List Continue 2" w:semiHidden="1" w:unhideWhenUsed="1"/>
-    <w:lsdException w:name="List Continue 3" w:semiHidden="1" w:unhideWhenUsed="1"/>
-    <w:lsdException w:name="List Continue 4" w:semiHidden="1" w:unhideWhenUsed="1"/>
-    <w:lsdException w:name="List Continue 5" w:semiHidden="1" w:unhideWhenUsed="1"/>
-    <w:lsdException w:name="Message Header" w:semiHidden="1" w:unhideWhenUsed="1"/>
-    <w:lsdException w:name="Subtitle" w:uiPriority="11" w:qFormat="1"/>
-    <w:lsdException w:name="Salutation" w:semiHidden="1" w:unhideWhenUsed="1"/>
-    <w:lsdException w:name="Date" w:semiHidden="1" w:unhideWhenUsed="1"/>
-    <w:lsdException w:name="Body Text First Indent" w:semiHidden="1" w:unhideWhenUsed="1"/>
-    <w:lsdException w:name="Body Text First Indent 2" w:semiHidden="1" w:unhideWhenUsed="1"/>
-    <w:lsdException w:name="Note Heading" w:semiHidden="1" w:unhideWhenUsed="1"/>
-    <w:lsdException w:name="Body Text 2" w:semiHidden="1" w:unhideWhenUsed="1"/>
-    <w:lsdException w:name="Body Text 3" w:semiHidden="1" w:unhideWhenUsed="1"/>
-    <w:lsdException w:name="Body Text Indent 2" w:semiHidden="1" w:unhideWhenUsed="1"/>
-    <w:lsdException w:name="Body Text Indent 3" w:semiHidden="1" w:unhideWhenUsed="1"/>
-    <w:lsdException w:name="Block Text" w:semiHidden="1" w:unhideWhenUsed="1"/>
-    <w:lsdException w:name="Hyperlink" w:semiHidden="1" w:unhideWhenUsed="1"/>
-    <w:lsdException w:name="FollowedHyperlink" w:semiHidden="1" w:unhideWhenUsed="1"/>
-    <w:lsdException w:name="Strong" w:uiPriority="22" w:qFormat="1"/>
-    <w:lsdException w:name="Emphasis" w:uiPriority="20" w:qFormat="1"/>
-    <w:lsdException w:name="Document Map" w:semiHidden="1" w:unhideWhenUsed="1"/>
-    <w:lsdException w:name="Plain Text" w:semiHidden="1" w:unhideWhenUsed="1"/>
-    <w:lsdException w:name="E-mail Signature" w:semiHidden="1" w:unhideWhenUsed="1"/>
-    <w:lsdException w:name="HTML Top of Form" w:semiHidden="1" w:unhideWhenUsed="1"/>
-    <w:lsdException w:name="HTML Bottom of Form" w:semiHidden="1" w:unhideWhenUsed="1"/>
-    <w:lsdException w:name="Normal (Web)" w:semiHidden="1" w:unhideWhenUsed="1"/>
-    <w:lsdException w:name="HTML Acronym" w:semiHidden="1" w:unhideWhenUsed="1"/>
-    <w:lsdException w:name="HTML Address" w:semiHidden="1" w:unhideWhenUsed="1"/>
-    <w:lsdException w:name="HTML Cite" w:semiHidden="1" w:unhideWhenUsed="1"/>
-    <w:lsdException w:name="HTML Code" w:semiHidden="1" w:unhideWhenUsed="1"/>
-    <w:lsdException w:name="HTML Definition" w:semiHidden="1" w:unhideWhenUsed="1"/>
-    <w:lsdException w:name="HTML Keyboard" w:semiHidden="1" w:unhideWhenUsed="1"/>
-    <w:lsdException w:name="HTML Preformatted" w:semiHidden="1" w:unhideWhenUsed="1"/>
-    <w:lsdException w:name="HTML Sample" w:semiHidden="1" w:unhideWhenUsed="1"/>
-    <w:lsdException w:name="HTML Typewriter" w:semiHidden="1" w:unhideWhenUsed="1"/>
-    <w:lsdException w:name="HTML Variable" w:semiHidden="1" w:unhideWhenUsed="1"/>
-    <w:lsdException w:name="Normal Table" w:semiHidden="1" w:unhideWhenUsed="1"/>
-    <w:lsdException w:name="annotation subject" w:semiHidden="1" w:unhideWhenUsed="1"/>
-    <w:lsdException w:name="No List" w:semiHidden="1" w:unhideWhenUsed="1"/>
-    <w:lsdException w:name="Outline List 1" w:semiHidden="1" w:unhideWhenUsed="1"/>
-    <w:lsdException w:name="Outline List 2" w:semiHidden="1" w:unhideWhenUsed="1"/>
-    <w:lsdException w:name="Outline List 3" w:semiHidden="1" w:unhideWhenUsed="1"/>
-    <w:lsdException w:name="Table Simple 1" w:semiHidden="1" w:unhideWhenUsed="1"/>
-    <w:lsdException w:name="Table Simple 2" w:semiHidden="1" w:unhideWhenUsed="1"/>
-    <w:lsdException w:name="Table Simple 3" w:semiHidden="1" w:unhideWhenUsed="1"/>
-    <w:lsdException w:name="Table Classic 1" w:semiHidden="1" w:unhideWhenUsed="1"/>
-    <w:lsdException w:name="Table Classic 2" w:semiHidden="1" w:unhideWhenUsed="1"/>
-    <w:lsdException w:name="Table Classic 3" w:semiHidden="1" w:unhideWhenUsed="1"/>
-    <w:lsdException w:name="Table Classic 4" w:semiHidden="1" w:unhideWhenUsed="1"/>
-    <w:lsdException w:name="Table Colorful 1" w:semiHidden="1" w:unhideWhenUsed="1"/>
-    <w:lsdException w:name="Table Colorful 2" w:semiHidden="1" w:unhideWhenUsed="1"/>
-    <w:lsdException w:name="Table Colorful 3" w:semiHidden="1" w:unhideWhenUsed="1"/>
-    <w:lsdException w:name="Table Columns 1" w:semiHidden="1" w:unhideWhenUsed="1"/>
-    <w:lsdException w:name="Table Columns 2" w:semiHidden="1" w:unhideWhenUsed="1"/>
-    <w:lsdException w:name="Table Columns 3" w:semiHidden="1" w:unhideWhenUsed="1"/>
-    <w:lsdException w:name="Table Columns 4" w:semiHidden="1" w:unhideWhenUsed="1"/>
-    <w:lsdException w:name="Table Columns 5" w:semiHidden="1" w:unhideWhenUsed="1"/>
-    <w:lsdException w:name="Table Grid 1" w:semiHidden="1" w:unhideWhenUsed="1"/>
-    <w:lsdException w:name="Table Grid 2" w:semiHidden="1" w:unhideWhenUsed="1"/>
-    <w:lsdException w:name="Table Grid 3" w:semiHidden="1" w:unhideWhenUsed="1"/>
-    <w:lsdException w:name="Table Grid 4" w:semiHidden="1" w:unhideWhenUsed="1"/>
-    <w:lsdException w:name="Table Grid 5" w:semiHidden="1" w:unhideWhenUsed="1"/>
-    <w:lsdException w:name="Table Grid 6" w:semiHidden="1" w:unhideWhenUsed="1"/>
-    <w:lsdException w:name="Table Grid 7" w:semiHidden="1" w:unhideWhenUsed="1"/>
-    <w:lsdException w:name="Table Grid 8" w:semiHidden="1" w:unhideWhenUsed="1"/>
-    <w:lsdException w:name="Table List 1" w:semiHidden="1" w:unhideWhenUsed="1"/>
-    <w:lsdException w:name="Table List 2" w:semiHidden="1" w:unhideWhenUsed="1"/>
-    <w:lsdException w:name="Table List 3" w:semiHidden="1" w:unhideWhenUsed="1"/>
-    <w:lsdException w:name="Table List 4" w:semiHidden="1" w:unhideWhenUsed="1"/>
-    <w:lsdException w:name="Table List 5" w:semiHidden="1" w:unhideWhenUsed="1"/>
-    <w:lsdException w:name="Table List 6" w:semiHidden="1" w:unhideWhenUsed="1"/>
-    <w:lsdException w:name="Table List 7" w:semiHidden="1" w:unhideWhenUsed="1"/>
-    <w:lsdException w:name="Table List 8" w:semiHidden="1" w:unhideWhenUsed="1"/>
-    <w:lsdException w:name="Table 3D effects 1" w:semiHidden="1" w:unhideWhenUsed="1"/>
-    <w:lsdException w:name="Table 3D effects 2" w:semiHidden="1" w:unhideWhenUsed="1"/>
-    <w:lsdException w:name="Table 3D effects 3" w:semiHidden="1" w:unhideWhenUsed="1"/>
-    <w:lsdException w:name="Table Contemporary" w:semiHidden="1" w:unhideWhenUsed="1"/>
-    <w:lsdException w:name="Table Elegant" w:semiHidden="1" w:unhideWhenUsed="1"/>
-    <w:lsdException w:name="Table Professional" w:semiHidden="1" w:unhideWhenUsed="1"/>
-    <w:lsdException w:name="Table Subtle 1" w:semiHidden="1" w:unhideWhenUsed="1"/>
-    <w:lsdException w:name="Table Subtle 2" w:semiHidden="1" w:unhideWhenUsed="1"/>
-    <w:lsdException w:name="Table Web 1" w:semiHidden="1" w:unhideWhenUsed="1"/>
-    <w:lsdException w:name="Table Web 2" w:semiHidden="1" w:unhideWhenUsed="1"/>
-    <w:lsdException w:name="Table Web 3" w:semiHidden="1" w:unhideWhenUsed="1"/>
-    <w:lsdException w:name="Balloon Text" w:semiHidden="1" w:unhideWhenUsed="1"/>
-    <w:lsdException w:name="Table Grid" w:uiPriority="39"/>
-    <w:lsdException w:name="Table Theme" w:semiHidden="1" w:unhideWhenUsed="1"/>
-    <w:lsdException w:name="Placeholder Text" w:semiHidden="1"/>
-    <w:lsdException w:name="No Spacing" w:uiPriority="1" w:qFormat="1"/>
-    <w:lsdException w:name="Light Shading" w:uiPriority="60"/>
-    <w:lsdException w:name="Light List" w:uiPriority="61"/>
-    <w:lsdException w:name="Light Grid" w:uiPriority="62"/>
-    <w:lsdException w:name="Medium Shading 1" w:uiPriority="63"/>
-    <w:lsdException w:name="Medium Shading 2" w:uiPriority="64"/>
-    <w:lsdException w:name="Medium List 1" w:uiPriority="65"/>
-    <w:lsdException w:name="Medium List 2" w:uiPriority="66"/>
-    <w:lsdException w:name="Medium Grid 1" w:uiPriority="67"/>
-    <w:lsdException w:name="Medium Grid 2" w:uiPriority="68"/>
-    <w:lsdException w:name="Medium Grid 3" w:uiPriority="69"/>
-    <w:lsdException w:name="Dark List" w:uiPriority="70"/>
-    <w:lsdException w:name="Colorful Shading" w:uiPriority="71"/>
-    <w:lsdException w:name="Colorful List" w:uiPriority="72"/>
-    <w:lsdException w:name="Colorful Grid" w:uiPriority="73"/>
-    <w:lsdException w:name="Light Shading Accent 1" w:uiPriority="60"/>
-    <w:lsdException w:name="Light List Accent 1" w:uiPriority="61"/>
-    <w:lsdException w:name="Light Grid Accent 1" w:uiPriority="62"/>
-    <w:lsdException w:name="Medium Shading 1 Accent 1" w:uiPriority="63"/>
-    <w:lsdException w:name="Medium Shading 2 Accent 1" w:uiPriority="64"/>
-    <w:lsdException w:name="Medium List 1 Accent 1" w:uiPriority="65"/>
-    <w:lsdException w:name="Revision" w:semiHidden="1"/>
-    <w:lsdException w:name="List Paragraph" w:uiPriority="34" w:qFormat="1"/>
-    <w:lsdException w:name="Quote" w:uiPriority="29" w:qFormat="1"/>
-    <w:lsdException w:name="Intense Quote" w:uiPriority="30" w:qFormat="1"/>
-    <w:lsdException w:name="Medium List 2 Accent 1" w:uiPriority="66"/>
-    <w:lsdException w:name="Medium Grid 1 Accent 1" w:uiPriority="67"/>
-    <w:lsdException w:name="Medium Grid 2 Accent 1" w:uiPriority="68"/>
-    <w:lsdException w:name="Medium Grid 3 Accent 1" w:uiPriority="69"/>
-    <w:lsdException w:name="Dark List Accent 1" w:uiPriority="70"/>
-    <w:lsdException w:name="Colorful Shading Accent 1" w:uiPriority="71"/>
-    <w:lsdException w:name="Colorful List Accent 1" w:uiPriority="72"/>
-    <w:lsdException w:name="Colorful Grid Accent 1" w:uiPriority="73"/>
-    <w:lsdException w:name="Light Shading Accent 2" w:uiPriority="60"/>
-    <w:lsdException w:name="Light List Accent 2" w:uiPriority="61"/>
-    <w:lsdException w:name="Light Grid Accent 2" w:uiPriority="62"/>
-    <w:lsdException w:name="Medium Shading 1 Accent 2" w:uiPriority="63"/>
-    <w:lsdException w:name="Medium Shading 2 Accent 2" w:uiPriority="64"/>
-    <w:lsdException w:name="Medium List 1 Accent 2" w:uiPriority="65"/>
-    <w:lsdException w:name="Medium List 2 Accent 2" w:uiPriority="66"/>
-    <w:lsdException w:name="Medium Grid 1 Accent 2" w:uiPriority="67"/>
-    <w:lsdException w:name="Medium Grid 2 Accent 2" w:uiPriority="68"/>
-    <w:lsdException w:name="Medium Grid 3 Accent 2" w:uiPriority="69"/>
-    <w:lsdException w:name="Dark List Accent 2" w:uiPriority="70"/>
-    <w:lsdException w:name="Colorful Shading Accent 2" w:uiPriority="71"/>
-    <w:lsdException w:name="Colorful List Accent 2" w:uiPriority="72"/>
-    <w:lsdException w:name="Colorful Grid Accent 2" w:uiPriority="73"/>
-    <w:lsdException w:name="Light Shading Accent 3" w:uiPriority="60"/>
-    <w:lsdException w:name="Light List Accent 3" w:uiPriority="61"/>
-    <w:lsdException w:name="Light Grid Accent 3" w:uiPriority="62"/>
-    <w:lsdException w:name="Medium Shading 1 Accent 3" w:uiPriority="63"/>
-    <w:lsdException w:name="Medium Shading 2 Accent 3" w:uiPriority="64"/>
-    <w:lsdException w:name="Medium List 1 Accent 3" w:uiPriority="65"/>
-    <w:lsdException w:name="Medium List 2 Accent 3" w:uiPriority="66"/>
-    <w:lsdException w:name="Medium Grid 1 Accent 3" w:uiPriority="67"/>
-    <w:lsdException w:name="Medium Grid 2 Accent 3" w:uiPriority="68"/>
-    <w:lsdException w:name="Medium Grid 3 Accent 3" w:uiPriority="69"/>
-    <w:lsdException w:name="Dark List Accent 3" w:uiPriority="70"/>
-    <w:lsdException w:name="Colorful Shading Accent 3" w:uiPriority="71"/>
-    <w:lsdException w:name="Colorful List Accent 3" w:uiPriority="72"/>
-    <w:lsdException w:name="Colorful Grid Accent 3" w:uiPriority="73"/>
-    <w:lsdException w:name="Light Shading Accent 4" w:uiPriority="60"/>
-    <w:lsdException w:name="Light List Accent 4" w:uiPriority="61"/>
-    <w:lsdException w:name="Light Grid Accent 4" w:uiPriority="62"/>
-    <w:lsdException w:name="Medium Shading 1 Accent 4" w:uiPriority="63"/>
-    <w:lsdException w:name="Medium Shading 2 Accent 4" w:uiPriority="64"/>
-    <w:lsdException w:name="Medium List 1 Accent 4" w:uiPriority="65"/>
-    <w:lsdException w:name="Medium List 2 Accent 4" w:uiPriority="66"/>
-    <w:lsdException w:name="Medium Grid 1 Accent 4" w:uiPriority="67"/>
-    <w:lsdException w:name="Medium Grid 2 Accent 4" w:uiPriority="68"/>
-    <w:lsdException w:name="Medium Grid 3 Accent 4" w:uiPriority="69"/>
-    <w:lsdException w:name="Dark List Accent 4" w:uiPriority="70"/>
-    <w:lsdException w:name="Colorful Shading Accent 4" w:uiPriority="71"/>
-    <w:lsdException w:name="Colorful List Accent 4" w:uiPriority="72"/>
-    <w:lsdException w:name="Colorful Grid Accent 4" w:uiPriority="73"/>
-    <w:lsdException w:name="Light Shading Accent 5" w:uiPriority="60"/>
-    <w:lsdException w:name="Light List Accent 5" w:uiPriority="61"/>
-    <w:lsdException w:name="Light Grid Accent 5" w:uiPriority="62"/>
-    <w:lsdException w:name="Medium Shading 1 Accent 5" w:uiPriority="63"/>
-    <w:lsdException w:name="Medium Shading 2 Accent 5" w:uiPriority="64"/>
-    <w:lsdException w:name="Medium List 1 Accent 5" w:uiPriority="65"/>
-    <w:lsdException w:name="Medium List 2 Accent 5" w:uiPriority="66"/>
-    <w:lsdException w:name="Medium Grid 1 Accent 5" w:uiPriority="67"/>
-    <w:lsdException w:name="Medium Grid 2 Accent 5" w:uiPriority="68"/>
-    <w:lsdException w:name="Medium Grid 3 Accent 5" w:uiPriority="69"/>
-    <w:lsdException w:name="Dark List Accent 5" w:uiPriority="70"/>
-    <w:lsdException w:name="Colorful Shading Accent 5" w:uiPriority="71"/>
-    <w:lsdException w:name="Colorful List Accent 5" w:uiPriority="72"/>
-    <w:lsdException w:name="Colorful Grid Accent 5" w:uiPriority="73"/>
-    <w:lsdException w:name="Light Shading Accent 6" w:uiPriority="60"/>
-    <w:lsdException w:name="Light List Accent 6" w:uiPriority="61"/>
-    <w:lsdException w:name="Light Grid Accent 6" w:uiPriority="62"/>
-    <w:lsdException w:name="Medium Shading 1 Accent 6" w:uiPriority="63"/>
-    <w:lsdException w:name="Medium Shading 2 Accent 6" w:uiPriority="64"/>
-    <w:lsdException w:name="Medium List 1 Accent 6" w:uiPriority="65"/>
-    <w:lsdException w:name="Medium List 2 Accent 6" w:uiPriority="66"/>
-    <w:lsdException w:name="Medium Grid 1 Accent 6" w:uiPriority="67"/>
-    <w:lsdException w:name="Medium Grid 2 Accent 6" w:uiPriority="68"/>
-    <w:lsdException w:name="Medium Grid 3 Accent 6" w:uiPriority="69"/>
-    <w:lsdException w:name="Dark List Accent 6" w:uiPriority="70"/>
-    <w:lsdException w:name="Colorful Shading Accent 6" w:uiPriority="71"/>
-    <w:lsdException w:name="Colorful List Accent 6" w:uiPriority="72"/>
-    <w:lsdException w:name="Colorful Grid Accent 6" w:uiPriority="73"/>
-    <w:lsdException w:name="Subtle Emphasis" w:uiPriority="19" w:qFormat="1"/>
-    <w:lsdException w:name="Intense Emphasis" w:uiPriority="21" w:qFormat="1"/>
-    <w:lsdException w:name="Subtle Reference" w:uiPriority="31" w:qFormat="1"/>
-    <w:lsdException w:name="Intense Reference" w:uiPriority="32" w:qFormat="1"/>
-    <w:lsdException w:name="Book Title" w:uiPriority="33" w:qFormat="1"/>
-    <w:lsdException w:name="Bibliography" w:semiHidden="1" w:uiPriority="37" w:unhideWhenUsed="1"/>
-    <w:lsdException w:name="TOC Heading" w:semiHidden="1" w:uiPriority="39" w:unhideWhenUsed="1" w:qFormat="1"/>
-    <w:lsdException w:name="Plain Table 1" w:uiPriority="41"/>
-    <w:lsdException w:name="Plain Table 2" w:uiPriority="42"/>
-    <w:lsdException w:name="Plain Table 3" w:uiPriority="43"/>
-    <w:lsdException w:name="Plain Table 4" w:uiPriority="44"/>
-    <w:lsdException w:name="Plain Table 5" w:uiPriority="45"/>
-    <w:lsdException w:name="Grid Table Light" w:uiPriority="40"/>
-    <w:lsdException w:name="Grid Table 1 Light" w:uiPriority="46"/>
-    <w:lsdException w:name="Grid Table 2" w:uiPriority="47"/>
-    <w:lsdException w:name="Grid Table 3" w:uiPriority="48"/>
-    <w:lsdException w:name="Grid Table 4" w:uiPriority="49"/>
-    <w:lsdException w:name="Grid Table 5 Dark" w:uiPriority="50"/>
-    <w:lsdException w:name="Grid Table 6 Colorful" w:uiPriority="51"/>
-    <w:lsdException w:name="Grid Table 7 Colorful" w:uiPriority="52"/>
-    <w:lsdException w:name="Grid Table 1 Light Accent 1" w:uiPriority="46"/>
-    <w:lsdException w:name="Grid Table 2 Accent 1" w:uiPriority="47"/>
-    <w:lsdException w:name="Grid Table 3 Accent 1" w:uiPriority="48"/>
-    <w:lsdException w:name="Grid Table 4 Accent 1" w:uiPriority="49"/>
-    <w:lsdException w:name="Grid Table 5 Dark Accent 1" w:uiPriority="50"/>
-    <w:lsdException w:name="Grid Table 6 Colorful Accent 1" w:uiPriority="51"/>
-    <w:lsdException w:name="Grid Table 7 Colorful Accent 1" w:uiPriority="52"/>
-    <w:lsdException w:name="Grid Table 1 Light Accent 2" w:uiPriority="46"/>
-    <w:lsdException w:name="Grid Table 2 Accent 2" w:uiPriority="47"/>
-    <w:lsdException w:name="Grid Table 3 Accent 2" w:uiPriority="48"/>
-    <w:lsdException w:name="Grid Table 4 Accent 2" w:uiPriority="49"/>
-    <w:lsdException w:name="Grid Table 5 Dark Accent 2" w:uiPriority="50"/>
-    <w:lsdException w:name="Grid Table 6 Colorful Accent 2" w:uiPriority="51"/>
-    <w:lsdException w:name="Grid Table 7 Colorful Accent 2" w:uiPriority="52"/>
-    <w:lsdException w:name="Grid Table 1 Light Accent 3" w:uiPriority="46"/>
-    <w:lsdException w:name="Grid Table 2 Accent 3" w:uiPriority="47"/>
-    <w:lsdException w:name="Grid Table 3 Accent 3" w:uiPriority="48"/>
-    <w:lsdException w:name="Grid Table 4 Accent 3" w:uiPriority="49"/>
-    <w:lsdException w:name="Grid Table 5 Dark Accent 3" w:uiPriority="50"/>
-    <w:lsdException w:name="Grid Table 6 Colorful Accent 3" w:uiPriority="51"/>
-    <w:lsdException w:name="Grid Table 7 Colorful Accent 3" w:uiPriority="52"/>
-    <w:lsdException w:name="Grid Table 1 Light Accent 4" w:uiPriority="46"/>
-    <w:lsdException w:name="Grid Table 2 Accent 4" w:uiPriority="47"/>
-    <w:lsdException w:name="Grid Table 3 Accent 4" w:uiPriority="48"/>
-    <w:lsdException w:name="Grid Table 4 Accent 4" w:uiPriority="49"/>
-    <w:lsdException w:name="Grid Table 5 Dark Accent 4" w:uiPriority="50"/>
-    <w:lsdException w:name="Grid Table 6 Colorful Accent 4" w:uiPriority="51"/>
-    <w:lsdException w:name="Grid Table 7 Colorful Accent 4" w:uiPriority="52"/>
-    <w:lsdException w:name="Grid Table 1 Light Accent 5" w:uiPriority="46"/>
-    <w:lsdException w:name="Grid Table 2 Accent 5" w:uiPriority="47"/>
-    <w:lsdException w:name="Grid Table 3 Accent 5" w:uiPriority="48"/>
-    <w:lsdException w:name="Grid Table 4 Accent 5" w:uiPriority="49"/>
-    <w:lsdException w:name="Grid Table 5 Dark Accent 5" w:uiPriority="50"/>
-    <w:lsdException w:name="Grid Table 6 Colorful Accent 5" w:uiPriority="51"/>
-    <w:lsdException w:name="Grid Table 7 Colorful Accent 5" w:uiPriority="52"/>
-    <w:lsdException w:name="Grid Table 1 Light Accent 6" w:uiPriority="46"/>
-    <w:lsdException w:name="Grid Table 2 Accent 6" w:uiPriority="47"/>
-    <w:lsdException w:name="Grid Table 3 Accent 6" w:uiPriority="48"/>
-    <w:lsdException w:name="Grid Table 4 Accent 6" w:uiPriority="49"/>
-    <w:lsdException w:name="Grid Table 5 Dark Accent 6" w:uiPriority="50"/>
-    <w:lsdException w:name="Grid Table 6 Colorful Accent 6" w:uiPriority="51"/>
-    <w:lsdException w:name="Grid Table 7 Colorful Accent 6" w:uiPriority="52"/>
-    <w:lsdException w:name="List Table 1 Light" w:uiPriority="46"/>
-    <w:lsdException w:name="List Table 2" w:uiPriority="47"/>
-    <w:lsdException w:name="List Table 3" w:uiPriority="48"/>
-    <w:lsdException w:name="List Table 4" w:uiPriority="49"/>
-    <w:lsdException w:name="List Table 5 Dark" w:uiPriority="50"/>
-    <w:lsdException w:name="List Table 6 Colorful" w:uiPriority="51"/>
-    <w:lsdException w:name="List Table 7 Colorful" w:uiPriority="52"/>
-    <w:lsdException w:name="List Table 1 Light Accent 1" w:uiPriority="46"/>
-    <w:lsdException w:name="List Table 2 Accent 1" w:uiPriority="47"/>
-    <w:lsdException w:name="List Table 3 Accent 1" w:uiPriority="48"/>
-    <w:lsdException w:name="List Table 4 Accent 1" w:uiPriority="49"/>
-    <w:lsdException w:name="List Table 5 Dark Accent 1" w:uiPriority="50"/>
-    <w:lsdException w:name="List Table 6 Colorful Accent 1" w:uiPriority="51"/>
-    <w:lsdException w:name="List Table 7 Colorful Accent 1" w:uiPriority="52"/>
-    <w:lsdException w:name="List Table 1 Light Accent 2" w:uiPriority="46"/>
-    <w:lsdException w:name="List Table 2 Accent 2" w:uiPriority="47"/>
-    <w:lsdException w:name="List Table 3 Accent 2" w:uiPriority="48"/>
-    <w:lsdException w:name="List Table 4 Accent 2" w:uiPriority="49"/>
-    <w:lsdException w:name="List Table 5 Dark Accent 2" w:uiPriority="50"/>
-    <w:lsdException w:name="List Table 6 Colorful Accent 2" w:uiPriority="51"/>
-    <w:lsdException w:name="List Table 7 Colorful Accent 2" w:uiPriority="52"/>
-    <w:lsdException w:name="List Table 1 Light Accent 3" w:uiPriority="46"/>
-    <w:lsdException w:name="List Table 2 Accent 3" w:uiPriority="47"/>
-    <w:lsdException w:name="List Table 3 Accent 3" w:uiPriority="48"/>
-    <w:lsdException w:name="List Table 4 Accent 3" w:uiPriority="49"/>
-    <w:lsdException w:name="List Table 5 Dark Accent 3" w:uiPriority="50"/>
-    <w:lsdException w:name="List Table 6 Colorful Accent 3" w:uiPriority="51"/>
-    <w:lsdException w:name="List Table 7 Colorful Accent 3" w:uiPriority="52"/>
-    <w:lsdException w:name="List Table 1 Light Accent 4" w:uiPriority="46"/>
-    <w:lsdException w:name="List Table 2 Accent 4" w:uiPriority="47"/>
-    <w:lsdException w:name="List Table 3 Accent 4" w:uiPriority="48"/>
-    <w:lsdException w:name="List Table 4 Accent 4" w:uiPriority="49"/>
-    <w:lsdException w:name="List Table 5 Dark Accent 4" w:uiPriority="50"/>
-    <w:lsdException w:name="List Table 6 Colorful Accent 4" w:uiPriority="51"/>
-    <w:lsdException w:name="List Table 7 Colorful Accent 4" w:uiPriority="52"/>
-    <w:lsdException w:name="List Table 1 Light Accent 5" w:uiPriority="46"/>
-    <w:lsdException w:name="List Table 2 Accent 5" w:uiPriority="47"/>
-    <w:lsdException w:name="List Table 3 Accent 5" w:uiPriority="48"/>
-    <w:lsdException w:name="List Table 4 Accent 5" w:uiPriority="49"/>
-    <w:lsdException w:name="List Table 5 Dark Accent 5" w:uiPriority="50"/>
-    <w:lsdException w:name="List Table 6 Colorful Accent 5" w:uiPriority="51"/>
-    <w:lsdException w:name="List Table 7 Colorful Accent 5" w:uiPriority="52"/>
-    <w:lsdException w:name="List Table 1 Light Accent 6" w:uiPriority="46"/>
-    <w:lsdException w:name="List Table 2 Accent 6" w:uiPriority="47"/>
-    <w:lsdException w:name="List Table 3 Accent 6" w:uiPriority="48"/>
-    <w:lsdException w:name="List Table 4 Accent 6" w:uiPriority="49"/>
-    <w:lsdException w:name="List Table 5 Dark Accent 6" w:uiPriority="50"/>
-    <w:lsdException w:name="List Table 6 Colorful Accent 6" w:uiPriority="51"/>
-    <w:lsdException w:name="List Table 7 Colorful Accent 6" w:uiPriority="52"/>
+  <w:latentStyles w:defLockedState="0" w:defUIPriority="99" w:defSemiHidden="1" w:defUnhideWhenUsed="1" w:defQFormat="0" w:count="267">
+    <w:lsdException w:name="Normal" w:semiHidden="0" w:uiPriority="0" w:unhideWhenUsed="0" w:qFormat="1"/>
+    <w:lsdException w:name="heading 1" w:semiHidden="0" w:uiPriority="0" w:unhideWhenUsed="0" w:qFormat="1"/>
+    <w:lsdException w:name="heading 2" w:uiPriority="9" w:qFormat="1"/>
+    <w:lsdException w:name="heading 3" w:uiPriority="9" w:qFormat="1"/>
+    <w:lsdException w:name="heading 4" w:uiPriority="9" w:qFormat="1"/>
+    <w:lsdException w:name="heading 5" w:uiPriority="9" w:qFormat="1"/>
+    <w:lsdException w:name="heading 6" w:uiPriority="9" w:qFormat="1"/>
+    <w:lsdException w:name="heading 7" w:uiPriority="9" w:qFormat="1"/>
+    <w:lsdException w:name="heading 8" w:uiPriority="9" w:qFormat="1"/>
+    <w:lsdException w:name="heading 9" w:uiPriority="9" w:qFormat="1"/>
+    <w:lsdException w:name="toc 1" w:uiPriority="39"/>
+    <w:lsdException w:name="toc 2" w:uiPriority="39"/>
+    <w:lsdException w:name="toc 3" w:uiPriority="39"/>
+    <w:lsdException w:name="toc 4" w:uiPriority="39"/>
+    <w:lsdException w:name="toc 5" w:uiPriority="39"/>
+    <w:lsdException w:name="toc 6" w:uiPriority="39"/>
+    <w:lsdException w:name="toc 7" w:uiPriority="39"/>
+    <w:lsdException w:name="toc 8" w:uiPriority="39"/>
+    <w:lsdException w:name="toc 9" w:uiPriority="39"/>
+    <w:lsdException w:name="caption" w:uiPriority="35" w:qFormat="1"/>
+    <w:lsdException w:name="Title" w:semiHidden="0" w:uiPriority="10" w:unhideWhenUsed="0" w:qFormat="1"/>
+    <w:lsdException w:name="Default Paragraph Font" w:uiPriority="1"/>
+    <w:lsdException w:name="Subtitle" w:semiHidden="0" w:uiPriority="11" w:unhideWhenUsed="0" w:qFormat="1"/>
+    <w:lsdException w:name="Strong" w:semiHidden="0" w:uiPriority="22" w:unhideWhenUsed="0" w:qFormat="1"/>
+    <w:lsdException w:name="Emphasis" w:semiHidden="0" w:uiPriority="20" w:unhideWhenUsed="0" w:qFormat="1"/>
+    <w:lsdException w:name="Table Grid" w:semiHidden="0" w:uiPriority="39" w:unhideWhenUsed="0"/>
+    <w:lsdException w:name="Placeholder Text" w:unhideWhenUsed="0"/>
+    <w:lsdException w:name="No Spacing" w:semiHidden="0" w:uiPriority="1" w:unhideWhenUsed="0" w:qFormat="1"/>
+    <w:lsdException w:name="Light Shading" w:semiHidden="0" w:uiPriority="60" w:unhideWhenUsed="0"/>
+    <w:lsdException w:name="Light List" w:semiHidden="0" w:uiPriority="61" w:unhideWhenUsed="0"/>
+    <w:lsdException w:name="Light Grid" w:semiHidden="0" w:uiPriority="62" w:unhideWhenUsed="0"/>
+    <w:lsdException w:name="Medium Shading 1" w:semiHidden="0" w:uiPriority="63" w:unhideWhenUsed="0"/>
+    <w:lsdException w:name="Medium Shading 2" w:semiHidden="0" w:uiPriority="64" w:unhideWhenUsed="0"/>
+    <w:lsdException w:name="Medium List 1" w:semiHidden="0" w:uiPriority="65" w:unhideWhenUsed="0"/>
+    <w:lsdException w:name="Medium List 2" w:semiHidden="0" w:uiPriority="66" w:unhideWhenUsed="0"/>
+    <w:lsdException w:name="Medium Grid 1" w:semiHidden="0" w:uiPriority="67" w:unhideWhenUsed="0"/>
+    <w:lsdException w:name="Medium Grid 2" w:semiHidden="0" w:uiPriority="68" w:unhideWhenUsed="0"/>
+    <w:lsdException w:name="Medium Grid 3" w:semiHidden="0" w:uiPriority="69" w:unhideWhenUsed="0"/>
+    <w:lsdException w:name="Dark List" w:semiHidden="0" w:uiPriority="70" w:unhideWhenUsed="0"/>
+    <w:lsdException w:name="Colorful Shading" w:semiHidden="0" w:uiPriority="71" w:unhideWhenUsed="0"/>
+    <w:lsdException w:name="Colorful List" w:semiHidden="0" w:uiPriority="72" w:unhideWhenUsed="0"/>
+    <w:lsdException w:name="Colorful Grid" w:semiHidden="0" w:uiPriority="73" w:unhideWhenUsed="0"/>
+    <w:lsdException w:name="Light Shading Accent 1" w:semiHidden="0" w:uiPriority="60" w:unhideWhenUsed="0"/>
+    <w:lsdException w:name="Light List Accent 1" w:semiHidden="0" w:uiPriority="61" w:unhideWhenUsed="0"/>
+    <w:lsdException w:name="Light Grid Accent 1" w:semiHidden="0" w:uiPriority="62" w:unhideWhenUsed="0"/>
+    <w:lsdException w:name="Medium Shading 1 Accent 1" w:semiHidden="0" w:uiPriority="63" w:unhideWhenUsed="0"/>
+    <w:lsdException w:name="Medium Shading 2 Accent 1" w:semiHidden="0" w:uiPriority="64" w:unhideWhenUsed="0"/>
+    <w:lsdException w:name="Medium List 1 Accent 1" w:semiHidden="0" w:uiPriority="65" w:unhideWhenUsed="0"/>
+    <w:lsdException w:name="Revision" w:unhideWhenUsed="0"/>
+    <w:lsdException w:name="List Paragraph" w:semiHidden="0" w:uiPriority="34" w:unhideWhenUsed="0" w:qFormat="1"/>
+    <w:lsdException w:name="Quote" w:semiHidden="0" w:uiPriority="29" w:unhideWhenUsed="0" w:qFormat="1"/>
+    <w:lsdException w:name="Intense Quote" w:semiHidden="0" w:uiPriority="30" w:unhideWhenUsed="0" w:qFormat="1"/>
+    <w:lsdException w:name="Medium List 2 Accent 1" w:semiHidden="0" w:uiPriority="66" w:unhideWhenUsed="0"/>
+    <w:lsdException w:name="Medium Grid 1 Accent 1" w:semiHidden="0" w:uiPriority="67" w:unhideWhenUsed="0"/>
+    <w:lsdException w:name="Medium Grid 2 Accent 1" w:semiHidden="0" w:uiPriority="68" w:unhideWhenUsed="0"/>
+    <w:lsdException w:name="Medium Grid 3 Accent 1" w:semiHidden="0" w:uiPriority="69" w:unhideWhenUsed="0"/>
+    <w:lsdException w:name="Dark List Accent 1" w:semiHidden="0" w:uiPriority="70" w:unhideWhenUsed="0"/>
+    <w:lsdException w:name="Colorful Shading Accent 1" w:semiHidden="0" w:uiPriority="71" w:unhideWhenUsed="0"/>
+    <w:lsdException w:name="Colorful List Accent 1" w:semiHidden="0" w:uiPriority="72" w:unhideWhenUsed="0"/>
+    <w:lsdException w:name="Colorful Grid Accent 1" w:semiHidden="0" w:uiPriority="73" w:unhideWhenUsed="0"/>
+    <w:lsdException w:name="Light Shading Accent 2" w:semiHidden="0" w:uiPriority="60" w:unhideWhenUsed="0"/>
+    <w:lsdException w:name="Light List Accent 2" w:semiHidden="0" w:uiPriority="61" w:unhideWhenUsed="0"/>
+    <w:lsdException w:name="Light Grid Accent 2" w:semiHidden="0" w:uiPriority="62" w:unhideWhenUsed="0"/>
+    <w:lsdException w:name="Medium Shading 1 Accent 2" w:semiHidden="0" w:uiPriority="63" w:unhideWhenUsed="0"/>
+    <w:lsdException w:name="Medium Shading 2 Accent 2" w:semiHidden="0" w:uiPriority="64" w:unhideWhenUsed="0"/>
+    <w:lsdException w:name="Medium List 1 Accent 2" w:semiHidden="0" w:uiPriority="65" w:unhideWhenUsed="0"/>
+    <w:lsdException w:name="Medium List 2 Accent 2" w:semiHidden="0" w:uiPriority="66" w:unhideWhenUsed="0"/>
+    <w:lsdException w:name="Medium Grid 1 Accent 2" w:semiHidden="0" w:uiPriority="67" w:unhideWhenUsed="0"/>
+    <w:lsdException w:name="Medium Grid 2 Accent 2" w:semiHidden="0" w:uiPriority="68" w:unhideWhenUsed="0"/>
+    <w:lsdException w:name="Medium Grid 3 Accent 2" w:semiHidden="0" w:uiPriority="69" w:unhideWhenUsed="0"/>
+    <w:lsdException w:name="Dark List Accent 2" w:semiHidden="0" w:uiPriority="70" w:unhideWhenUsed="0"/>
+    <w:lsdException w:name="Colorful Shading Accent 2" w:semiHidden="0" w:uiPriority="71" w:unhideWhenUsed="0"/>
+    <w:lsdException w:name="Colorful List Accent 2" w:semiHidden="0" w:uiPriority="72" w:unhideWhenUsed="0"/>
+    <w:lsdException w:name="Colorful Grid Accent 2" w:semiHidden="0" w:uiPriority="73" w:unhideWhenUsed="0"/>
+    <w:lsdException w:name="Light Shading Accent 3" w:semiHidden="0" w:uiPriority="60" w:unhideWhenUsed="0"/>
+    <w:lsdException w:name="Light List Accent 3" w:semiHidden="0" w:uiPriority="61" w:unhideWhenUsed="0"/>
+    <w:lsdException w:name="Light Grid Accent 3" w:semiHidden="0" w:uiPriority="62" w:unhideWhenUsed="0"/>
+    <w:lsdException w:name="Medium Shading 1 Accent 3" w:semiHidden="0" w:uiPriority="63" w:unhideWhenUsed="0"/>
+    <w:lsdException w:name="Medium Shading 2 Accent 3" w:semiHidden="0" w:uiPriority="64" w:unhideWhenUsed="0"/>
+    <w:lsdException w:name="Medium List 1 Accent 3" w:semiHidden="0" w:uiPriority="65" w:unhideWhenUsed="0"/>
+    <w:lsdException w:name="Medium List 2 Accent 3" w:semiHidden="0" w:uiPriority="66" w:unhideWhenUsed="0"/>
+    <w:lsdException w:name="Medium Grid 1 Accent 3" w:semiHidden="0" w:uiPriority="67" w:unhideWhenUsed="0"/>
+    <w:lsdException w:name="Medium Grid 2 Accent 3" w:semiHidden="0" w:uiPriority="68" w:unhideWhenUsed="0"/>
+    <w:lsdException w:name="Medium Grid 3 Accent 3" w:semiHidden="0" w:uiPriority="69" w:unhideWhenUsed="0"/>
+    <w:lsdException w:name="Dark List Accent 3" w:semiHidden="0" w:uiPriority="70" w:unhideWhenUsed="0"/>
+    <w:lsdException w:name="Colorful Shading Accent 3" w:semiHidden="0" w:uiPriority="71" w:unhideWhenUsed="0"/>
+    <w:lsdException w:name="Colorful List Accent 3" w:semiHidden="0" w:uiPriority="72" w:unhideWhenUsed="0"/>
+    <w:lsdException w:name="Colorful Grid Accent 3" w:semiHidden="0" w:uiPriority="73" w:unhideWhenUsed="0"/>
+    <w:lsdException w:name="Light Shading Accent 4" w:semiHidden="0" w:uiPriority="60" w:unhideWhenUsed="0"/>
+    <w:lsdException w:name="Light List Accent 4" w:semiHidden="0" w:uiPriority="61" w:unhideWhenUsed="0"/>
+    <w:lsdException w:name="Light Grid Accent 4" w:semiHidden="0" w:uiPriority="62" w:unhideWhenUsed="0"/>
+    <w:lsdException w:name="Medium Shading 1 Accent 4" w:semiHidden="0" w:uiPriority="63" w:unhideWhenUsed="0"/>
+    <w:lsdException w:name="Medium Shading 2 Accent 4" w:semiHidden="0" w:uiPriority="64" w:unhideWhenUsed="0"/>
+    <w:lsdException w:name="Medium List 1 Accent 4" w:semiHidden="0" w:uiPriority="65" w:unhideWhenUsed="0"/>
+    <w:lsdException w:name="Medium List 2 Accent 4" w:semiHidden="0" w:uiPriority="66" w:unhideWhenUsed="0"/>
+    <w:lsdException w:name="Medium Grid 1 Accent 4" w:semiHidden="0" w:uiPriority="67" w:unhideWhenUsed="0"/>
+    <w:lsdException w:name="Medium Grid 2 Accent 4" w:semiHidden="0" w:uiPriority="68" w:unhideWhenUsed="0"/>
+    <w:lsdException w:name="Medium Grid 3 Accent 4" w:semiHidden="0" w:uiPriority="69" w:unhideWhenUsed="0"/>
+    <w:lsdException w:name="Dark List Accent 4" w:semiHidden="0" w:uiPriority="70" w:unhideWhenUsed="0"/>
+    <w:lsdException w:name="Colorful Shading Accent 4" w:semiHidden="0" w:uiPriority="71" w:unhideWhenUsed="0"/>
+    <w:lsdException w:name="Colorful List Accent 4" w:semiHidden="0" w:uiPriority="72" w:unhideWhenUsed="0"/>
+    <w:lsdException w:name="Colorful Grid Accent 4" w:semiHidden="0" w:uiPriority="73" w:unhideWhenUsed="0"/>
+    <w:lsdException w:name="Light Shading Accent 5" w:semiHidden="0" w:uiPriority="60" w:unhideWhenUsed="0"/>
+    <w:lsdException w:name="Light List Accent 5" w:semiHidden="0" w:uiPriority="61" w:unhideWhenUsed="0"/>
+    <w:lsdException w:name="Light Grid Accent 5" w:semiHidden="0" w:uiPriority="62" w:unhideWhenUsed="0"/>
+    <w:lsdException w:name="Medium Shading 1 Accent 5" w:semiHidden="0" w:uiPriority="63" w:unhideWhenUsed="0"/>
+    <w:lsdException w:name="Medium Shading 2 Accent 5" w:semiHidden="0" w:uiPriority="64" w:unhideWhenUsed="0"/>
+    <w:lsdException w:name="Medium List 1 Accent 5" w:semiHidden="0" w:uiPriority="65" w:unhideWhenUsed="0"/>
+    <w:lsdException w:name="Medium List 2 Accent 5" w:semiHidden="0" w:uiPriority="66" w:unhideWhenUsed="0"/>
+    <w:lsdException w:name="Medium Grid 1 Accent 5" w:semiHidden="0" w:uiPriority="67" w:unhideWhenUsed="0"/>
+    <w:lsdException w:name="Medium Grid 2 Accent 5" w:semiHidden="0" w:uiPriority="68" w:unhideWhenUsed="0"/>
+    <w:lsdException w:name="Medium Grid 3 Accent 5" w:semiHidden="0" w:uiPriority="69" w:unhideWhenUsed="0"/>
+    <w:lsdException w:name="Dark List Accent 5" w:semiHidden="0" w:uiPriority="70" w:unhideWhenUsed="0"/>
+    <w:lsdException w:name="Colorful Shading Accent 5" w:semiHidden="0" w:uiPriority="71" w:unhideWhenUsed="0"/>
+    <w:lsdException w:name="Colorful List Accent 5" w:semiHidden="0" w:uiPriority="72" w:unhideWhenUsed="0"/>
+    <w:lsdException w:name="Colorful Grid Accent 5" w:semiHidden="0" w:uiPriority="73" w:unhideWhenUsed="0"/>
+    <w:lsdException w:name="Light Shading Accent 6" w:semiHidden="0" w:uiPriority="60" w:unhideWhenUsed="0"/>
+    <w:lsdException w:name="Light List Accent 6" w:semiHidden="0" w:uiPriority="61" w:unhideWhenUsed="0"/>
+    <w:lsdException w:name="Light Grid Accent 6" w:semiHidden="0" w:uiPriority="62" w:unhideWhenUsed="0"/>
+    <w:lsdException w:name="Medium Shading 1 Accent 6" w:semiHidden="0" w:uiPriority="63" w:unhideWhenUsed="0"/>
+    <w:lsdException w:name="Medium Shading 2 Accent 6" w:semiHidden="0" w:uiPriority="64" w:unhideWhenUsed="0"/>
+    <w:lsdException w:name="Medium List 1 Accent 6" w:semiHidden="0" w:uiPriority="65" w:unhideWhenUsed="0"/>
+    <w:lsdException w:name="Medium List 2 Accent 6" w:semiHidden="0" w:uiPriority="66" w:unhideWhenUsed="0"/>
+    <w:lsdException w:name="Medium Grid 1 Accent 6" w:semiHidden="0" w:uiPriority="67" w:unhideWhenUsed="0"/>
+    <w:lsdException w:name="Medium Grid 2 Accent 6" w:semiHidden="0" w:uiPriority="68" w:unhideWhenUsed="0"/>
+    <w:lsdException w:name="Medium Grid 3 Accent 6" w:semiHidden="0" w:uiPriority="69" w:unhideWhenUsed="0"/>
+    <w:lsdException w:name="Dark List Accent 6" w:semiHidden="0" w:uiPriority="70" w:unhideWhenUsed="0"/>
+    <w:lsdException w:name="Colorful Shading Accent 6" w:semiHidden="0" w:uiPriority="71" w:unhideWhenUsed="0"/>
+    <w:lsdException w:name="Colorful List Accent 6" w:semiHidden="0" w:uiPriority="72" w:unhideWhenUsed="0"/>
+    <w:lsdException w:name="Colorful Grid Accent 6" w:semiHidden="0" w:uiPriority="73" w:unhideWhenUsed="0"/>
+    <w:lsdException w:name="Subtle Emphasis" w:semiHidden="0" w:uiPriority="19" w:unhideWhenUsed="0" w:qFormat="1"/>
+    <w:lsdException w:name="Intense Emphasis" w:semiHidden="0" w:uiPriority="21" w:unhideWhenUsed="0" w:qFormat="1"/>
+    <w:lsdException w:name="Subtle Reference" w:semiHidden="0" w:uiPriority="31" w:unhideWhenUsed="0" w:qFormat="1"/>
+    <w:lsdException w:name="Intense Reference" w:semiHidden="0" w:uiPriority="32" w:unhideWhenUsed="0" w:qFormat="1"/>
+    <w:lsdException w:name="Book Title" w:semiHidden="0" w:uiPriority="33" w:unhideWhenUsed="0" w:qFormat="1"/>
+    <w:lsdException w:name="Bibliography" w:uiPriority="37"/>
+    <w:lsdException w:name="TOC Heading" w:uiPriority="39" w:qFormat="1"/>
   </w:latentStyles>
   <w:style w:type="paragraph" w:default="1" w:styleId="Normal">
     <w:name w:val="Normal"/>
@@ -801,7 +1011,7 @@
     </w:pPr>
     <w:rPr>
       <w:smallCaps/>
-      <w:lang w:val="en-US" w:eastAsia="en-US"/>
+      <w:lang w:eastAsia="en-US"/>
     </w:rPr>
   </w:style>
   <w:style w:type="character" w:default="1" w:styleId="DefaultParagraphFont">
@@ -868,6 +1078,296 @@
       <w:sz w:val="20"/>
       <w:szCs w:val="20"/>
       <w:lang w:eastAsia="zh-CN"/>
+    </w:rPr>
+  </w:style>
+  <w:style w:type="character" w:styleId="Hyperlink">
+    <w:name w:val="Hyperlink"/>
+    <w:basedOn w:val="DefaultParagraphFont"/>
+    <w:uiPriority w:val="99"/>
+    <w:unhideWhenUsed/>
+    <w:rsid w:val="0087299B"/>
+    <w:rPr>
+      <w:color w:val="0000FF"/>
+      <w:u w:val="single"/>
+    </w:rPr>
+  </w:style>
+</w:styles>
+</file>
+
+<file path=word/stylesWithEffects.xml><?xml version="1.0" encoding="utf-8"?>
+<w:styles xmlns:wpc="http://schemas.microsoft.com/office/word/2010/wordprocessingCanvas" xmlns:mc="http://schemas.openxmlformats.org/markup-compatibility/2006" xmlns:o="urn:schemas-microsoft-com:office:office" xmlns:r="http://schemas.openxmlformats.org/officeDocument/2006/relationships" xmlns:m="http://schemas.openxmlformats.org/officeDocument/2006/math" xmlns:v="urn:schemas-microsoft-com:vml" xmlns:wp14="http://schemas.microsoft.com/office/word/2010/wordprocessingDrawing" xmlns:wp="http://schemas.openxmlformats.org/drawingml/2006/wordprocessingDrawing" xmlns:w10="urn:schemas-microsoft-com:office:word" xmlns:w="http://schemas.openxmlformats.org/wordprocessingml/2006/main" xmlns:w14="http://schemas.microsoft.com/office/word/2010/wordml" xmlns:wpg="http://schemas.microsoft.com/office/word/2010/wordprocessingGroup" xmlns:wpi="http://schemas.microsoft.com/office/word/2010/wordprocessingInk" xmlns:wne="http://schemas.microsoft.com/office/word/2006/wordml" xmlns:wps="http://schemas.microsoft.com/office/word/2010/wordprocessingShape" mc:Ignorable="w14 wp14">
+  <w:docDefaults>
+    <w:rPrDefault>
+      <w:rPr>
+        <w:rFonts w:asciiTheme="minorHAnsi" w:eastAsiaTheme="minorHAnsi" w:hAnsiTheme="minorHAnsi" w:cstheme="minorBidi"/>
+        <w:sz w:val="22"/>
+        <w:szCs w:val="22"/>
+        <w:lang w:val="en-US" w:eastAsia="en-US" w:bidi="ar-SA"/>
+      </w:rPr>
+    </w:rPrDefault>
+    <w:pPrDefault>
+      <w:pPr>
+        <w:spacing w:after="160" w:line="259" w:lineRule="auto"/>
+      </w:pPr>
+    </w:pPrDefault>
+  </w:docDefaults>
+  <w:latentStyles w:defLockedState="0" w:defUIPriority="99" w:defSemiHidden="1" w:defUnhideWhenUsed="1" w:defQFormat="0" w:count="267">
+    <w:lsdException w:name="Normal" w:semiHidden="0" w:uiPriority="0" w:unhideWhenUsed="0" w:qFormat="1"/>
+    <w:lsdException w:name="heading 1" w:semiHidden="0" w:uiPriority="0" w:unhideWhenUsed="0" w:qFormat="1"/>
+    <w:lsdException w:name="heading 2" w:uiPriority="9" w:qFormat="1"/>
+    <w:lsdException w:name="heading 3" w:uiPriority="9" w:qFormat="1"/>
+    <w:lsdException w:name="heading 4" w:uiPriority="9" w:qFormat="1"/>
+    <w:lsdException w:name="heading 5" w:uiPriority="9" w:qFormat="1"/>
+    <w:lsdException w:name="heading 6" w:uiPriority="9" w:qFormat="1"/>
+    <w:lsdException w:name="heading 7" w:uiPriority="9" w:qFormat="1"/>
+    <w:lsdException w:name="heading 8" w:uiPriority="9" w:qFormat="1"/>
+    <w:lsdException w:name="heading 9" w:uiPriority="9" w:qFormat="1"/>
+    <w:lsdException w:name="toc 1" w:uiPriority="39"/>
+    <w:lsdException w:name="toc 2" w:uiPriority="39"/>
+    <w:lsdException w:name="toc 3" w:uiPriority="39"/>
+    <w:lsdException w:name="toc 4" w:uiPriority="39"/>
+    <w:lsdException w:name="toc 5" w:uiPriority="39"/>
+    <w:lsdException w:name="toc 6" w:uiPriority="39"/>
+    <w:lsdException w:name="toc 7" w:uiPriority="39"/>
+    <w:lsdException w:name="toc 8" w:uiPriority="39"/>
+    <w:lsdException w:name="toc 9" w:uiPriority="39"/>
+    <w:lsdException w:name="caption" w:uiPriority="35" w:qFormat="1"/>
+    <w:lsdException w:name="Title" w:semiHidden="0" w:uiPriority="10" w:unhideWhenUsed="0" w:qFormat="1"/>
+    <w:lsdException w:name="Default Paragraph Font" w:uiPriority="1"/>
+    <w:lsdException w:name="Subtitle" w:semiHidden="0" w:uiPriority="11" w:unhideWhenUsed="0" w:qFormat="1"/>
+    <w:lsdException w:name="Strong" w:semiHidden="0" w:uiPriority="22" w:unhideWhenUsed="0" w:qFormat="1"/>
+    <w:lsdException w:name="Emphasis" w:semiHidden="0" w:uiPriority="20" w:unhideWhenUsed="0" w:qFormat="1"/>
+    <w:lsdException w:name="Table Grid" w:semiHidden="0" w:uiPriority="39" w:unhideWhenUsed="0"/>
+    <w:lsdException w:name="Placeholder Text" w:unhideWhenUsed="0"/>
+    <w:lsdException w:name="No Spacing" w:semiHidden="0" w:uiPriority="1" w:unhideWhenUsed="0" w:qFormat="1"/>
+    <w:lsdException w:name="Light Shading" w:semiHidden="0" w:uiPriority="60" w:unhideWhenUsed="0"/>
+    <w:lsdException w:name="Light List" w:semiHidden="0" w:uiPriority="61" w:unhideWhenUsed="0"/>
+    <w:lsdException w:name="Light Grid" w:semiHidden="0" w:uiPriority="62" w:unhideWhenUsed="0"/>
+    <w:lsdException w:name="Medium Shading 1" w:semiHidden="0" w:uiPriority="63" w:unhideWhenUsed="0"/>
+    <w:lsdException w:name="Medium Shading 2" w:semiHidden="0" w:uiPriority="64" w:unhideWhenUsed="0"/>
+    <w:lsdException w:name="Medium List 1" w:semiHidden="0" w:uiPriority="65" w:unhideWhenUsed="0"/>
+    <w:lsdException w:name="Medium List 2" w:semiHidden="0" w:uiPriority="66" w:unhideWhenUsed="0"/>
+    <w:lsdException w:name="Medium Grid 1" w:semiHidden="0" w:uiPriority="67" w:unhideWhenUsed="0"/>
+    <w:lsdException w:name="Medium Grid 2" w:semiHidden="0" w:uiPriority="68" w:unhideWhenUsed="0"/>
+    <w:lsdException w:name="Medium Grid 3" w:semiHidden="0" w:uiPriority="69" w:unhideWhenUsed="0"/>
+    <w:lsdException w:name="Dark List" w:semiHidden="0" w:uiPriority="70" w:unhideWhenUsed="0"/>
+    <w:lsdException w:name="Colorful Shading" w:semiHidden="0" w:uiPriority="71" w:unhideWhenUsed="0"/>
+    <w:lsdException w:name="Colorful List" w:semiHidden="0" w:uiPriority="72" w:unhideWhenUsed="0"/>
+    <w:lsdException w:name="Colorful Grid" w:semiHidden="0" w:uiPriority="73" w:unhideWhenUsed="0"/>
+    <w:lsdException w:name="Light Shading Accent 1" w:semiHidden="0" w:uiPriority="60" w:unhideWhenUsed="0"/>
+    <w:lsdException w:name="Light List Accent 1" w:semiHidden="0" w:uiPriority="61" w:unhideWhenUsed="0"/>
+    <w:lsdException w:name="Light Grid Accent 1" w:semiHidden="0" w:uiPriority="62" w:unhideWhenUsed="0"/>
+    <w:lsdException w:name="Medium Shading 1 Accent 1" w:semiHidden="0" w:uiPriority="63" w:unhideWhenUsed="0"/>
+    <w:lsdException w:name="Medium Shading 2 Accent 1" w:semiHidden="0" w:uiPriority="64" w:unhideWhenUsed="0"/>
+    <w:lsdException w:name="Medium List 1 Accent 1" w:semiHidden="0" w:uiPriority="65" w:unhideWhenUsed="0"/>
+    <w:lsdException w:name="Revision" w:unhideWhenUsed="0"/>
+    <w:lsdException w:name="List Paragraph" w:semiHidden="0" w:uiPriority="34" w:unhideWhenUsed="0" w:qFormat="1"/>
+    <w:lsdException w:name="Quote" w:semiHidden="0" w:uiPriority="29" w:unhideWhenUsed="0" w:qFormat="1"/>
+    <w:lsdException w:name="Intense Quote" w:semiHidden="0" w:uiPriority="30" w:unhideWhenUsed="0" w:qFormat="1"/>
+    <w:lsdException w:name="Medium List 2 Accent 1" w:semiHidden="0" w:uiPriority="66" w:unhideWhenUsed="0"/>
+    <w:lsdException w:name="Medium Grid 1 Accent 1" w:semiHidden="0" w:uiPriority="67" w:unhideWhenUsed="0"/>
+    <w:lsdException w:name="Medium Grid 2 Accent 1" w:semiHidden="0" w:uiPriority="68" w:unhideWhenUsed="0"/>
+    <w:lsdException w:name="Medium Grid 3 Accent 1" w:semiHidden="0" w:uiPriority="69" w:unhideWhenUsed="0"/>
+    <w:lsdException w:name="Dark List Accent 1" w:semiHidden="0" w:uiPriority="70" w:unhideWhenUsed="0"/>
+    <w:lsdException w:name="Colorful Shading Accent 1" w:semiHidden="0" w:uiPriority="71" w:unhideWhenUsed="0"/>
+    <w:lsdException w:name="Colorful List Accent 1" w:semiHidden="0" w:uiPriority="72" w:unhideWhenUsed="0"/>
+    <w:lsdException w:name="Colorful Grid Accent 1" w:semiHidden="0" w:uiPriority="73" w:unhideWhenUsed="0"/>
+    <w:lsdException w:name="Light Shading Accent 2" w:semiHidden="0" w:uiPriority="60" w:unhideWhenUsed="0"/>
+    <w:lsdException w:name="Light List Accent 2" w:semiHidden="0" w:uiPriority="61" w:unhideWhenUsed="0"/>
+    <w:lsdException w:name="Light Grid Accent 2" w:semiHidden="0" w:uiPriority="62" w:unhideWhenUsed="0"/>
+    <w:lsdException w:name="Medium Shading 1 Accent 2" w:semiHidden="0" w:uiPriority="63" w:unhideWhenUsed="0"/>
+    <w:lsdException w:name="Medium Shading 2 Accent 2" w:semiHidden="0" w:uiPriority="64" w:unhideWhenUsed="0"/>
+    <w:lsdException w:name="Medium List 1 Accent 2" w:semiHidden="0" w:uiPriority="65" w:unhideWhenUsed="0"/>
+    <w:lsdException w:name="Medium List 2 Accent 2" w:semiHidden="0" w:uiPriority="66" w:unhideWhenUsed="0"/>
+    <w:lsdException w:name="Medium Grid 1 Accent 2" w:semiHidden="0" w:uiPriority="67" w:unhideWhenUsed="0"/>
+    <w:lsdException w:name="Medium Grid 2 Accent 2" w:semiHidden="0" w:uiPriority="68" w:unhideWhenUsed="0"/>
+    <w:lsdException w:name="Medium Grid 3 Accent 2" w:semiHidden="0" w:uiPriority="69" w:unhideWhenUsed="0"/>
+    <w:lsdException w:name="Dark List Accent 2" w:semiHidden="0" w:uiPriority="70" w:unhideWhenUsed="0"/>
+    <w:lsdException w:name="Colorful Shading Accent 2" w:semiHidden="0" w:uiPriority="71" w:unhideWhenUsed="0"/>
+    <w:lsdException w:name="Colorful List Accent 2" w:semiHidden="0" w:uiPriority="72" w:unhideWhenUsed="0"/>
+    <w:lsdException w:name="Colorful Grid Accent 2" w:semiHidden="0" w:uiPriority="73" w:unhideWhenUsed="0"/>
+    <w:lsdException w:name="Light Shading Accent 3" w:semiHidden="0" w:uiPriority="60" w:unhideWhenUsed="0"/>
+    <w:lsdException w:name="Light List Accent 3" w:semiHidden="0" w:uiPriority="61" w:unhideWhenUsed="0"/>
+    <w:lsdException w:name="Light Grid Accent 3" w:semiHidden="0" w:uiPriority="62" w:unhideWhenUsed="0"/>
+    <w:lsdException w:name="Medium Shading 1 Accent 3" w:semiHidden="0" w:uiPriority="63" w:unhideWhenUsed="0"/>
+    <w:lsdException w:name="Medium Shading 2 Accent 3" w:semiHidden="0" w:uiPriority="64" w:unhideWhenUsed="0"/>
+    <w:lsdException w:name="Medium List 1 Accent 3" w:semiHidden="0" w:uiPriority="65" w:unhideWhenUsed="0"/>
+    <w:lsdException w:name="Medium List 2 Accent 3" w:semiHidden="0" w:uiPriority="66" w:unhideWhenUsed="0"/>
+    <w:lsdException w:name="Medium Grid 1 Accent 3" w:semiHidden="0" w:uiPriority="67" w:unhideWhenUsed="0"/>
+    <w:lsdException w:name="Medium Grid 2 Accent 3" w:semiHidden="0" w:uiPriority="68" w:unhideWhenUsed="0"/>
+    <w:lsdException w:name="Medium Grid 3 Accent 3" w:semiHidden="0" w:uiPriority="69" w:unhideWhenUsed="0"/>
+    <w:lsdException w:name="Dark List Accent 3" w:semiHidden="0" w:uiPriority="70" w:unhideWhenUsed="0"/>
+    <w:lsdException w:name="Colorful Shading Accent 3" w:semiHidden="0" w:uiPriority="71" w:unhideWhenUsed="0"/>
+    <w:lsdException w:name="Colorful List Accent 3" w:semiHidden="0" w:uiPriority="72" w:unhideWhenUsed="0"/>
+    <w:lsdException w:name="Colorful Grid Accent 3" w:semiHidden="0" w:uiPriority="73" w:unhideWhenUsed="0"/>
+    <w:lsdException w:name="Light Shading Accent 4" w:semiHidden="0" w:uiPriority="60" w:unhideWhenUsed="0"/>
+    <w:lsdException w:name="Light List Accent 4" w:semiHidden="0" w:uiPriority="61" w:unhideWhenUsed="0"/>
+    <w:lsdException w:name="Light Grid Accent 4" w:semiHidden="0" w:uiPriority="62" w:unhideWhenUsed="0"/>
+    <w:lsdException w:name="Medium Shading 1 Accent 4" w:semiHidden="0" w:uiPriority="63" w:unhideWhenUsed="0"/>
+    <w:lsdException w:name="Medium Shading 2 Accent 4" w:semiHidden="0" w:uiPriority="64" w:unhideWhenUsed="0"/>
+    <w:lsdException w:name="Medium List 1 Accent 4" w:semiHidden="0" w:uiPriority="65" w:unhideWhenUsed="0"/>
+    <w:lsdException w:name="Medium List 2 Accent 4" w:semiHidden="0" w:uiPriority="66" w:unhideWhenUsed="0"/>
+    <w:lsdException w:name="Medium Grid 1 Accent 4" w:semiHidden="0" w:uiPriority="67" w:unhideWhenUsed="0"/>
+    <w:lsdException w:name="Medium Grid 2 Accent 4" w:semiHidden="0" w:uiPriority="68" w:unhideWhenUsed="0"/>
+    <w:lsdException w:name="Medium Grid 3 Accent 4" w:semiHidden="0" w:uiPriority="69" w:unhideWhenUsed="0"/>
+    <w:lsdException w:name="Dark List Accent 4" w:semiHidden="0" w:uiPriority="70" w:unhideWhenUsed="0"/>
+    <w:lsdException w:name="Colorful Shading Accent 4" w:semiHidden="0" w:uiPriority="71" w:unhideWhenUsed="0"/>
+    <w:lsdException w:name="Colorful List Accent 4" w:semiHidden="0" w:uiPriority="72" w:unhideWhenUsed="0"/>
+    <w:lsdException w:name="Colorful Grid Accent 4" w:semiHidden="0" w:uiPriority="73" w:unhideWhenUsed="0"/>
+    <w:lsdException w:name="Light Shading Accent 5" w:semiHidden="0" w:uiPriority="60" w:unhideWhenUsed="0"/>
+    <w:lsdException w:name="Light List Accent 5" w:semiHidden="0" w:uiPriority="61" w:unhideWhenUsed="0"/>
+    <w:lsdException w:name="Light Grid Accent 5" w:semiHidden="0" w:uiPriority="62" w:unhideWhenUsed="0"/>
+    <w:lsdException w:name="Medium Shading 1 Accent 5" w:semiHidden="0" w:uiPriority="63" w:unhideWhenUsed="0"/>
+    <w:lsdException w:name="Medium Shading 2 Accent 5" w:semiHidden="0" w:uiPriority="64" w:unhideWhenUsed="0"/>
+    <w:lsdException w:name="Medium List 1 Accent 5" w:semiHidden="0" w:uiPriority="65" w:unhideWhenUsed="0"/>
+    <w:lsdException w:name="Medium List 2 Accent 5" w:semiHidden="0" w:uiPriority="66" w:unhideWhenUsed="0"/>
+    <w:lsdException w:name="Medium Grid 1 Accent 5" w:semiHidden="0" w:uiPriority="67" w:unhideWhenUsed="0"/>
+    <w:lsdException w:name="Medium Grid 2 Accent 5" w:semiHidden="0" w:uiPriority="68" w:unhideWhenUsed="0"/>
+    <w:lsdException w:name="Medium Grid 3 Accent 5" w:semiHidden="0" w:uiPriority="69" w:unhideWhenUsed="0"/>
+    <w:lsdException w:name="Dark List Accent 5" w:semiHidden="0" w:uiPriority="70" w:unhideWhenUsed="0"/>
+    <w:lsdException w:name="Colorful Shading Accent 5" w:semiHidden="0" w:uiPriority="71" w:unhideWhenUsed="0"/>
+    <w:lsdException w:name="Colorful List Accent 5" w:semiHidden="0" w:uiPriority="72" w:unhideWhenUsed="0"/>
+    <w:lsdException w:name="Colorful Grid Accent 5" w:semiHidden="0" w:uiPriority="73" w:unhideWhenUsed="0"/>
+    <w:lsdException w:name="Light Shading Accent 6" w:semiHidden="0" w:uiPriority="60" w:unhideWhenUsed="0"/>
+    <w:lsdException w:name="Light List Accent 6" w:semiHidden="0" w:uiPriority="61" w:unhideWhenUsed="0"/>
+    <w:lsdException w:name="Light Grid Accent 6" w:semiHidden="0" w:uiPriority="62" w:unhideWhenUsed="0"/>
+    <w:lsdException w:name="Medium Shading 1 Accent 6" w:semiHidden="0" w:uiPriority="63" w:unhideWhenUsed="0"/>
+    <w:lsdException w:name="Medium Shading 2 Accent 6" w:semiHidden="0" w:uiPriority="64" w:unhideWhenUsed="0"/>
+    <w:lsdException w:name="Medium List 1 Accent 6" w:semiHidden="0" w:uiPriority="65" w:unhideWhenUsed="0"/>
+    <w:lsdException w:name="Medium List 2 Accent 6" w:semiHidden="0" w:uiPriority="66" w:unhideWhenUsed="0"/>
+    <w:lsdException w:name="Medium Grid 1 Accent 6" w:semiHidden="0" w:uiPriority="67" w:unhideWhenUsed="0"/>
+    <w:lsdException w:name="Medium Grid 2 Accent 6" w:semiHidden="0" w:uiPriority="68" w:unhideWhenUsed="0"/>
+    <w:lsdException w:name="Medium Grid 3 Accent 6" w:semiHidden="0" w:uiPriority="69" w:unhideWhenUsed="0"/>
+    <w:lsdException w:name="Dark List Accent 6" w:semiHidden="0" w:uiPriority="70" w:unhideWhenUsed="0"/>
+    <w:lsdException w:name="Colorful Shading Accent 6" w:semiHidden="0" w:uiPriority="71" w:unhideWhenUsed="0"/>
+    <w:lsdException w:name="Colorful List Accent 6" w:semiHidden="0" w:uiPriority="72" w:unhideWhenUsed="0"/>
+    <w:lsdException w:name="Colorful Grid Accent 6" w:semiHidden="0" w:uiPriority="73" w:unhideWhenUsed="0"/>
+    <w:lsdException w:name="Subtle Emphasis" w:semiHidden="0" w:uiPriority="19" w:unhideWhenUsed="0" w:qFormat="1"/>
+    <w:lsdException w:name="Intense Emphasis" w:semiHidden="0" w:uiPriority="21" w:unhideWhenUsed="0" w:qFormat="1"/>
+    <w:lsdException w:name="Subtle Reference" w:semiHidden="0" w:uiPriority="31" w:unhideWhenUsed="0" w:qFormat="1"/>
+    <w:lsdException w:name="Intense Reference" w:semiHidden="0" w:uiPriority="32" w:unhideWhenUsed="0" w:qFormat="1"/>
+    <w:lsdException w:name="Book Title" w:semiHidden="0" w:uiPriority="33" w:unhideWhenUsed="0" w:qFormat="1"/>
+    <w:lsdException w:name="Bibliography" w:uiPriority="37"/>
+    <w:lsdException w:name="TOC Heading" w:uiPriority="39" w:qFormat="1"/>
+  </w:latentStyles>
+  <w:style w:type="paragraph" w:default="1" w:styleId="Normal">
+    <w:name w:val="Normal"/>
+    <w:qFormat/>
+    <w:rsid w:val="00F40E70"/>
+    <w:pPr>
+      <w:suppressAutoHyphens/>
+      <w:spacing w:after="0" w:line="240" w:lineRule="auto"/>
+      <w:jc w:val="center"/>
+    </w:pPr>
+    <w:rPr>
+      <w:rFonts w:ascii="Times New Roman" w:eastAsia="SimSun" w:hAnsi="Times New Roman" w:cs="Times New Roman"/>
+      <w:sz w:val="20"/>
+      <w:szCs w:val="20"/>
+      <w:lang w:eastAsia="zh-CN"/>
+    </w:rPr>
+  </w:style>
+  <w:style w:type="paragraph" w:styleId="Heading1">
+    <w:name w:val="heading 1"/>
+    <w:basedOn w:val="Normal"/>
+    <w:next w:val="BodyText"/>
+    <w:link w:val="Heading1Char"/>
+    <w:qFormat/>
+    <w:rsid w:val="00F40E70"/>
+    <w:pPr>
+      <w:keepNext/>
+      <w:keepLines/>
+      <w:numPr>
+        <w:numId w:val="1"/>
+      </w:numPr>
+      <w:tabs>
+        <w:tab w:val="left" w:pos="216"/>
+        <w:tab w:val="left" w:pos="283"/>
+        <w:tab w:val="left" w:pos="340"/>
+        <w:tab w:val="left" w:pos="397"/>
+      </w:tabs>
+      <w:spacing w:before="160" w:after="80"/>
+      <w:outlineLvl w:val="0"/>
+    </w:pPr>
+    <w:rPr>
+      <w:smallCaps/>
+      <w:lang w:eastAsia="en-US"/>
+    </w:rPr>
+  </w:style>
+  <w:style w:type="character" w:default="1" w:styleId="DefaultParagraphFont">
+    <w:name w:val="Default Paragraph Font"/>
+    <w:uiPriority w:val="1"/>
+    <w:semiHidden/>
+    <w:unhideWhenUsed/>
+  </w:style>
+  <w:style w:type="table" w:default="1" w:styleId="TableNormal">
+    <w:name w:val="Normal Table"/>
+    <w:uiPriority w:val="99"/>
+    <w:semiHidden/>
+    <w:unhideWhenUsed/>
+    <w:tblPr>
+      <w:tblInd w:w="0" w:type="dxa"/>
+      <w:tblCellMar>
+        <w:top w:w="0" w:type="dxa"/>
+        <w:left w:w="108" w:type="dxa"/>
+        <w:bottom w:w="0" w:type="dxa"/>
+        <w:right w:w="108" w:type="dxa"/>
+      </w:tblCellMar>
+    </w:tblPr>
+  </w:style>
+  <w:style w:type="numbering" w:default="1" w:styleId="NoList">
+    <w:name w:val="No List"/>
+    <w:uiPriority w:val="99"/>
+    <w:semiHidden/>
+    <w:unhideWhenUsed/>
+  </w:style>
+  <w:style w:type="character" w:customStyle="1" w:styleId="Heading1Char">
+    <w:name w:val="Heading 1 Char"/>
+    <w:basedOn w:val="DefaultParagraphFont"/>
+    <w:link w:val="Heading1"/>
+    <w:rsid w:val="00F40E70"/>
+    <w:rPr>
+      <w:rFonts w:ascii="Times New Roman" w:eastAsia="SimSun" w:hAnsi="Times New Roman" w:cs="Times New Roman"/>
+      <w:smallCaps/>
+      <w:sz w:val="20"/>
+      <w:szCs w:val="20"/>
+      <w:lang w:val="en-US" w:eastAsia="en-US"/>
+    </w:rPr>
+  </w:style>
+  <w:style w:type="paragraph" w:styleId="BodyText">
+    <w:name w:val="Body Text"/>
+    <w:basedOn w:val="Normal"/>
+    <w:link w:val="BodyTextChar"/>
+    <w:uiPriority w:val="99"/>
+    <w:semiHidden/>
+    <w:unhideWhenUsed/>
+    <w:rsid w:val="00F40E70"/>
+    <w:pPr>
+      <w:spacing w:after="120"/>
+    </w:pPr>
+  </w:style>
+  <w:style w:type="character" w:customStyle="1" w:styleId="BodyTextChar">
+    <w:name w:val="Body Text Char"/>
+    <w:basedOn w:val="DefaultParagraphFont"/>
+    <w:link w:val="BodyText"/>
+    <w:uiPriority w:val="99"/>
+    <w:semiHidden/>
+    <w:rsid w:val="00F40E70"/>
+    <w:rPr>
+      <w:rFonts w:ascii="Times New Roman" w:eastAsia="SimSun" w:hAnsi="Times New Roman" w:cs="Times New Roman"/>
+      <w:sz w:val="20"/>
+      <w:szCs w:val="20"/>
+      <w:lang w:eastAsia="zh-CN"/>
+    </w:rPr>
+  </w:style>
+  <w:style w:type="character" w:styleId="Hyperlink">
+    <w:name w:val="Hyperlink"/>
+    <w:basedOn w:val="DefaultParagraphFont"/>
+    <w:uiPriority w:val="99"/>
+    <w:unhideWhenUsed/>
+    <w:rsid w:val="0087299B"/>
+    <w:rPr>
+      <w:color w:val="0000FF"/>
+      <w:u w:val="single"/>
     </w:rPr>
   </w:style>
 </w:styles>
@@ -1128,7 +1628,7 @@
   <a:extraClrSchemeLst/>
   <a:extLst>
     <a:ext uri="{05A4C25C-085E-4340-85A3-A5531E510DB2}">
-      <thm15:themeFamily xmlns:thm15="http://schemas.microsoft.com/office/thememl/2012/main" name="Office Theme" id="{62F939B6-93AF-4DB8-9C6B-D6C7DFDC589F}" vid="{4A3C46E8-61CC-4603-A589-7422A47A8E4A}"/>
+      <thm15:themeFamily xmlns:thm15="http://schemas.microsoft.com/office/thememl/2012/main" xmlns="" name="Office Theme" id="{62F939B6-93AF-4DB8-9C6B-D6C7DFDC589F}" vid="{4A3C46E8-61CC-4603-A589-7422A47A8E4A}"/>
     </a:ext>
   </a:extLst>
 </a:theme>
